--- a/File/Resume_v3(中文).docx
+++ b/File/Resume_v3(中文).docx
@@ -1,6 +1,6 @@
 
 <file path=word/document.xml><?xml version="1.0" encoding="utf-8"?>
-<w:document xmlns:wpc="http://schemas.microsoft.com/office/word/2010/wordprocessingCanvas" xmlns:cx="http://schemas.microsoft.com/office/drawing/2014/chartex" xmlns:mc="http://schemas.openxmlformats.org/markup-compatibility/2006" xmlns:o="urn:schemas-microsoft-com:office:office" xmlns:r="http://schemas.openxmlformats.org/officeDocument/2006/relationships" xmlns:m="http://schemas.openxmlformats.org/officeDocument/2006/math" xmlns:v="urn:schemas-microsoft-com:vml" xmlns:wp14="http://schemas.microsoft.com/office/word/2010/wordprocessingDrawing" xmlns:wp="http://schemas.openxmlformats.org/drawingml/2006/wordprocessingDrawing" xmlns:w10="urn:schemas-microsoft-com:office:word" xmlns:w="http://schemas.openxmlformats.org/wordprocessingml/2006/main" xmlns:w14="http://schemas.microsoft.com/office/word/2010/wordml" xmlns:w15="http://schemas.microsoft.com/office/word/2012/wordml" xmlns:w16se="http://schemas.microsoft.com/office/word/2015/wordml/symex" xmlns:wpg="http://schemas.microsoft.com/office/word/2010/wordprocessingGroup" xmlns:wpi="http://schemas.microsoft.com/office/word/2010/wordprocessingInk" xmlns:wne="http://schemas.microsoft.com/office/word/2006/wordml" xmlns:wps="http://schemas.microsoft.com/office/word/2010/wordprocessingShape" mc:Ignorable="w14 w15 w16se wp14">
+<w:document xmlns:wpc="http://schemas.microsoft.com/office/word/2010/wordprocessingCanvas" xmlns:cx="http://schemas.microsoft.com/office/drawing/2014/chartex" xmlns:cx1="http://schemas.microsoft.com/office/drawing/2015/9/8/chartex" xmlns:cx2="http://schemas.microsoft.com/office/drawing/2015/10/21/chartex" xmlns:cx3="http://schemas.microsoft.com/office/drawing/2016/5/9/chartex" xmlns:cx4="http://schemas.microsoft.com/office/drawing/2016/5/10/chartex" xmlns:cx5="http://schemas.microsoft.com/office/drawing/2016/5/11/chartex" xmlns:cx6="http://schemas.microsoft.com/office/drawing/2016/5/12/chartex" xmlns:cx7="http://schemas.microsoft.com/office/drawing/2016/5/13/chartex" xmlns:cx8="http://schemas.microsoft.com/office/drawing/2016/5/14/chartex" xmlns:mc="http://schemas.openxmlformats.org/markup-compatibility/2006" xmlns:aink="http://schemas.microsoft.com/office/drawing/2016/ink" xmlns:am3d="http://schemas.microsoft.com/office/drawing/2017/model3d" xmlns:o="urn:schemas-microsoft-com:office:office" xmlns:r="http://schemas.openxmlformats.org/officeDocument/2006/relationships" xmlns:m="http://schemas.openxmlformats.org/officeDocument/2006/math" xmlns:v="urn:schemas-microsoft-com:vml" xmlns:wp14="http://schemas.microsoft.com/office/word/2010/wordprocessingDrawing" xmlns:wp="http://schemas.openxmlformats.org/drawingml/2006/wordprocessingDrawing" xmlns:w10="urn:schemas-microsoft-com:office:word" xmlns:w="http://schemas.openxmlformats.org/wordprocessingml/2006/main" xmlns:w14="http://schemas.microsoft.com/office/word/2010/wordml" xmlns:w15="http://schemas.microsoft.com/office/word/2012/wordml" xmlns:w16cid="http://schemas.microsoft.com/office/word/2016/wordml/cid" xmlns:w16se="http://schemas.microsoft.com/office/word/2015/wordml/symex" xmlns:wpg="http://schemas.microsoft.com/office/word/2010/wordprocessingGroup" xmlns:wpi="http://schemas.microsoft.com/office/word/2010/wordprocessingInk" xmlns:wne="http://schemas.microsoft.com/office/word/2006/wordml" xmlns:wps="http://schemas.microsoft.com/office/word/2010/wordprocessingShape" mc:Ignorable="w14 w15 w16se w16cid wp14">
   <w:body>
     <w:p>
       <w:r>
@@ -9,7 +9,7 @@
           <w:lang w:eastAsia="zh-TW"/>
         </w:rPr>
         <w:drawing>
-          <wp:anchor distT="0" distB="0" distL="114300" distR="114300" simplePos="0" relativeHeight="251747328" behindDoc="0" locked="0" layoutInCell="1" allowOverlap="1" wp14:anchorId="19D4A325" wp14:editId="0D837146">
+          <wp:anchor distT="0" distB="0" distL="114300" distR="114300" simplePos="0" relativeHeight="251747328" behindDoc="0" locked="0" layoutInCell="1" allowOverlap="1" wp14:anchorId="311ACE2F" wp14:editId="6C64BBCF">
             <wp:simplePos x="0" y="0"/>
             <wp:positionH relativeFrom="column">
               <wp:posOffset>-302895</wp:posOffset>
@@ -79,7 +79,7 @@
         <mc:AlternateContent>
           <mc:Choice Requires="wps">
             <w:drawing>
-              <wp:anchor distT="0" distB="0" distL="114300" distR="114300" simplePos="0" relativeHeight="251655168" behindDoc="1" locked="0" layoutInCell="1" allowOverlap="1" wp14:anchorId="67C638AD" wp14:editId="3A793CBC">
+              <wp:anchor distT="0" distB="0" distL="114300" distR="114300" simplePos="0" relativeHeight="251655168" behindDoc="1" locked="0" layoutInCell="1" allowOverlap="1" wp14:anchorId="6F85F320" wp14:editId="00CD0771">
                 <wp:simplePos x="0" y="0"/>
                 <wp:positionH relativeFrom="column">
                   <wp:posOffset>-1232535</wp:posOffset>
@@ -149,7 +149,7 @@
           </mc:Choice>
           <mc:Fallback>
             <w:pict>
-              <v:rect w14:anchorId="67C638AD" id="矩形 1" o:spid="_x0000_s1026" style="position:absolute;left:0;text-align:left;margin-left:-97.05pt;margin-top:-91.25pt;width:595.25pt;height:847.9pt;z-index:-251661312;visibility:visible;mso-wrap-style:square;mso-wrap-distance-left:9pt;mso-wrap-distance-top:0;mso-wrap-distance-right:9pt;mso-wrap-distance-bottom:0;mso-position-horizontal:absolute;mso-position-horizontal-relative:text;mso-position-vertical:absolute;mso-position-vertical-relative:text;v-text-anchor:middle" o:gfxdata="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" fillcolor="white [3212]" stroked="f" strokeweight="1pt">
+              <v:rect w14:anchorId="6F85F320" id="矩形 1" o:spid="_x0000_s1026" style="position:absolute;left:0;text-align:left;margin-left:-97.05pt;margin-top:-91.25pt;width:595.25pt;height:847.9pt;z-index:-251661312;visibility:visible;mso-wrap-style:square;mso-wrap-distance-left:9pt;mso-wrap-distance-top:0;mso-wrap-distance-right:9pt;mso-wrap-distance-bottom:0;mso-position-horizontal:absolute;mso-position-horizontal-relative:text;mso-position-vertical:absolute;mso-position-vertical-relative:text;v-text-anchor:middle" o:gfxdata="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" fillcolor="white [3212]" stroked="f" strokeweight="1pt">
                 <v:textbox>
                   <w:txbxContent>
                     <w:p>
@@ -174,7 +174,7 @@
         <mc:AlternateContent>
           <mc:Choice Requires="wps">
             <w:drawing>
-              <wp:anchor distT="0" distB="0" distL="114300" distR="114300" simplePos="0" relativeHeight="251689984" behindDoc="0" locked="0" layoutInCell="1" allowOverlap="1" wp14:anchorId="581BC3C0" wp14:editId="3C317338">
+              <wp:anchor distT="0" distB="0" distL="114300" distR="114300" simplePos="0" relativeHeight="251689984" behindDoc="0" locked="0" layoutInCell="1" allowOverlap="1" wp14:anchorId="54A3346B" wp14:editId="141ED9D2">
                 <wp:simplePos x="0" y="0"/>
                 <wp:positionH relativeFrom="column">
                   <wp:posOffset>5439410</wp:posOffset>
@@ -231,7 +231,7 @@
         <mc:AlternateContent>
           <mc:Choice Requires="wps">
             <w:drawing>
-              <wp:anchor distT="0" distB="0" distL="114300" distR="114300" simplePos="0" relativeHeight="251687936" behindDoc="0" locked="0" layoutInCell="1" allowOverlap="1" wp14:anchorId="501DF659" wp14:editId="2880875B">
+              <wp:anchor distT="0" distB="0" distL="114300" distR="114300" simplePos="0" relativeHeight="251687936" behindDoc="0" locked="0" layoutInCell="1" allowOverlap="1" wp14:anchorId="7E971045" wp14:editId="0458361C">
                 <wp:simplePos x="0" y="0"/>
                 <wp:positionH relativeFrom="column">
                   <wp:posOffset>4662170</wp:posOffset>
@@ -288,7 +288,7 @@
         <mc:AlternateContent>
           <mc:Choice Requires="wps">
             <w:drawing>
-              <wp:anchor distT="0" distB="0" distL="114300" distR="114300" simplePos="0" relativeHeight="251688960" behindDoc="0" locked="0" layoutInCell="1" allowOverlap="1" wp14:anchorId="65D56B6C" wp14:editId="4787055F">
+              <wp:anchor distT="0" distB="0" distL="114300" distR="114300" simplePos="0" relativeHeight="251688960" behindDoc="0" locked="0" layoutInCell="1" allowOverlap="1" wp14:anchorId="47207A35" wp14:editId="43FD1946">
                 <wp:simplePos x="0" y="0"/>
                 <wp:positionH relativeFrom="column">
                   <wp:posOffset>5035550</wp:posOffset>
@@ -345,7 +345,7 @@
         <mc:AlternateContent>
           <mc:Choice Requires="wps">
             <w:drawing>
-              <wp:anchor distT="0" distB="0" distL="114300" distR="114300" simplePos="0" relativeHeight="251685888" behindDoc="0" locked="0" layoutInCell="1" allowOverlap="1" wp14:anchorId="21E5E003" wp14:editId="0ACF860B">
+              <wp:anchor distT="0" distB="0" distL="114300" distR="114300" simplePos="0" relativeHeight="251685888" behindDoc="0" locked="0" layoutInCell="1" allowOverlap="1" wp14:anchorId="5FBF59FC" wp14:editId="4AEC044B">
                 <wp:simplePos x="0" y="0"/>
                 <wp:positionH relativeFrom="column">
                   <wp:posOffset>1073150</wp:posOffset>
@@ -406,7 +406,7 @@
         <mc:AlternateContent>
           <mc:Choice Requires="wps">
             <w:drawing>
-              <wp:anchor distT="0" distB="0" distL="114300" distR="114300" simplePos="0" relativeHeight="251686912" behindDoc="0" locked="0" layoutInCell="1" allowOverlap="1" wp14:anchorId="56561B40" wp14:editId="40605C7D">
+              <wp:anchor distT="0" distB="0" distL="114300" distR="114300" simplePos="0" relativeHeight="251686912" behindDoc="0" locked="0" layoutInCell="1" allowOverlap="1" wp14:anchorId="5B6D92BA" wp14:editId="15A2CF7A">
                 <wp:simplePos x="0" y="0"/>
                 <wp:positionH relativeFrom="column">
                   <wp:posOffset>1071880</wp:posOffset>
@@ -467,7 +467,7 @@
         <mc:AlternateContent>
           <mc:Choice Requires="wps">
             <w:drawing>
-              <wp:anchor distT="0" distB="0" distL="114300" distR="114300" simplePos="0" relativeHeight="251682816" behindDoc="0" locked="0" layoutInCell="1" allowOverlap="1" wp14:anchorId="4BC8F303" wp14:editId="771F9E7E">
+              <wp:anchor distT="0" distB="0" distL="114300" distR="114300" simplePos="0" relativeHeight="251682816" behindDoc="0" locked="0" layoutInCell="1" allowOverlap="1" wp14:anchorId="21FE2FFF" wp14:editId="2F8417B7">
                 <wp:simplePos x="0" y="0"/>
                 <wp:positionH relativeFrom="column">
                   <wp:posOffset>-1143000</wp:posOffset>
@@ -527,7 +527,7 @@
         <mc:AlternateContent>
           <mc:Choice Requires="wps">
             <w:drawing>
-              <wp:anchor distT="0" distB="0" distL="114300" distR="114300" simplePos="0" relativeHeight="251683840" behindDoc="0" locked="0" layoutInCell="1" allowOverlap="1" wp14:anchorId="131030E7" wp14:editId="6F30BB66">
+              <wp:anchor distT="0" distB="0" distL="114300" distR="114300" simplePos="0" relativeHeight="251683840" behindDoc="0" locked="0" layoutInCell="1" allowOverlap="1" wp14:anchorId="798E854B" wp14:editId="6B9C88D4">
                 <wp:simplePos x="0" y="0"/>
                 <wp:positionH relativeFrom="column">
                   <wp:posOffset>1062355</wp:posOffset>
@@ -584,7 +584,7 @@
         <mc:AlternateContent>
           <mc:Choice Requires="wps">
             <w:drawing>
-              <wp:anchor distT="0" distB="0" distL="114300" distR="114300" simplePos="0" relativeHeight="251684864" behindDoc="0" locked="0" layoutInCell="1" allowOverlap="1" wp14:anchorId="3B921BB6" wp14:editId="6F3DDF12">
+              <wp:anchor distT="0" distB="0" distL="114300" distR="114300" simplePos="0" relativeHeight="251684864" behindDoc="0" locked="0" layoutInCell="1" allowOverlap="1" wp14:anchorId="6F3A0D25" wp14:editId="21174672">
                 <wp:simplePos x="0" y="0"/>
                 <wp:positionH relativeFrom="column">
                   <wp:posOffset>1530350</wp:posOffset>
@@ -658,7 +658,7 @@
                               <w:pStyle w:val="Web"/>
                               <w:spacing w:before="0" w:beforeAutospacing="0" w:after="0" w:afterAutospacing="0" w:line="360" w:lineRule="auto"/>
                               <w:rPr>
-                                <w:rFonts w:ascii="Microsoft YaHei" w:eastAsia="Microsoft YaHei" w:hAnsi="Microsoft YaHei"/>
+                                <w:rFonts w:ascii="Microsoft YaHei" w:eastAsiaTheme="minorEastAsia" w:hAnsi="Microsoft YaHei" w:hint="eastAsia"/>
                                 <w:lang w:eastAsia="zh-TW"/>
                               </w:rPr>
                             </w:pPr>
@@ -678,7 +678,34 @@
                                 <w:kern w:val="24"/>
                                 <w:lang w:eastAsia="zh-TW"/>
                               </w:rPr>
-                              <w:t>：暑期實習</w:t>
+                              <w:t>：</w:t>
+                            </w:r>
+                            <w:r>
+                              <w:rPr>
+                                <w:rFonts w:ascii="Microsoft YaHei" w:eastAsiaTheme="minorEastAsia" w:hAnsi="Microsoft YaHei" w:cstheme="minorBidi" w:hint="eastAsia"/>
+                                <w:color w:val="FFFFFF" w:themeColor="background1"/>
+                                <w:kern w:val="24"/>
+                                <w:lang w:eastAsia="zh-TW"/>
+                              </w:rPr>
+                              <w:t>2</w:t>
+                            </w:r>
+                            <w:r>
+                              <w:rPr>
+                                <w:rFonts w:ascii="Microsoft YaHei" w:eastAsiaTheme="minorEastAsia" w:hAnsi="Microsoft YaHei" w:cstheme="minorBidi"/>
+                                <w:color w:val="FFFFFF" w:themeColor="background1"/>
+                                <w:kern w:val="24"/>
+                                <w:lang w:eastAsia="zh-TW"/>
+                              </w:rPr>
+                              <w:t>021</w:t>
+                            </w:r>
+                            <w:r>
+                              <w:rPr>
+                                <w:rFonts w:ascii="Microsoft YaHei" w:eastAsiaTheme="minorEastAsia" w:hAnsi="Microsoft YaHei" w:cstheme="minorBidi" w:hint="eastAsia"/>
+                                <w:color w:val="FFFFFF" w:themeColor="background1"/>
+                                <w:kern w:val="24"/>
+                                <w:lang w:eastAsia="zh-TW"/>
+                              </w:rPr>
+                              <w:t>預聘</w:t>
                             </w:r>
                           </w:p>
                         </w:txbxContent>
@@ -694,7 +721,7 @@
           </mc:Choice>
           <mc:Fallback>
             <w:pict>
-              <v:shapetype w14:anchorId="3B921BB6" id="_x0000_t202" coordsize="21600,21600" o:spt="202" path="m,l,21600r21600,l21600,xe">
+              <v:shapetype w14:anchorId="6F3A0D25" id="_x0000_t202" coordsize="21600,21600" o:spt="202" path="m,l,21600r21600,l21600,xe">
                 <v:stroke joinstyle="miter"/>
                 <v:path gradientshapeok="t" o:connecttype="rect"/>
               </v:shapetype>
@@ -747,7 +774,7 @@
                         <w:pStyle w:val="Web"/>
                         <w:spacing w:before="0" w:beforeAutospacing="0" w:after="0" w:afterAutospacing="0" w:line="360" w:lineRule="auto"/>
                         <w:rPr>
-                          <w:rFonts w:ascii="Microsoft YaHei" w:eastAsia="Microsoft YaHei" w:hAnsi="Microsoft YaHei"/>
+                          <w:rFonts w:ascii="Microsoft YaHei" w:eastAsiaTheme="minorEastAsia" w:hAnsi="Microsoft YaHei" w:hint="eastAsia"/>
                           <w:lang w:eastAsia="zh-TW"/>
                         </w:rPr>
                       </w:pPr>
@@ -767,7 +794,34 @@
                           <w:kern w:val="24"/>
                           <w:lang w:eastAsia="zh-TW"/>
                         </w:rPr>
-                        <w:t>：暑期實習</w:t>
+                        <w:t>：</w:t>
+                      </w:r>
+                      <w:r>
+                        <w:rPr>
+                          <w:rFonts w:ascii="Microsoft YaHei" w:eastAsiaTheme="minorEastAsia" w:hAnsi="Microsoft YaHei" w:cstheme="minorBidi" w:hint="eastAsia"/>
+                          <w:color w:val="FFFFFF" w:themeColor="background1"/>
+                          <w:kern w:val="24"/>
+                          <w:lang w:eastAsia="zh-TW"/>
+                        </w:rPr>
+                        <w:t>2</w:t>
+                      </w:r>
+                      <w:r>
+                        <w:rPr>
+                          <w:rFonts w:ascii="Microsoft YaHei" w:eastAsiaTheme="minorEastAsia" w:hAnsi="Microsoft YaHei" w:cstheme="minorBidi"/>
+                          <w:color w:val="FFFFFF" w:themeColor="background1"/>
+                          <w:kern w:val="24"/>
+                          <w:lang w:eastAsia="zh-TW"/>
+                        </w:rPr>
+                        <w:t>021</w:t>
+                      </w:r>
+                      <w:r>
+                        <w:rPr>
+                          <w:rFonts w:ascii="Microsoft YaHei" w:eastAsiaTheme="minorEastAsia" w:hAnsi="Microsoft YaHei" w:cstheme="minorBidi" w:hint="eastAsia"/>
+                          <w:color w:val="FFFFFF" w:themeColor="background1"/>
+                          <w:kern w:val="24"/>
+                          <w:lang w:eastAsia="zh-TW"/>
+                        </w:rPr>
+                        <w:t>預聘</w:t>
                       </w:r>
                     </w:p>
                   </w:txbxContent>
@@ -784,9 +838,9 @@
         <w:t xml:space="preserve"> </w:t>
       </w:r>
     </w:p>
-    <w:bookmarkStart w:id="0" w:name="_GoBack"/>
-    <w:bookmarkEnd w:id="0"/>
     <w:p>
+      <w:bookmarkStart w:id="0" w:name="_GoBack"/>
+      <w:bookmarkEnd w:id="0"/>
       <w:r>
         <w:rPr>
           <w:noProof/>
@@ -795,7 +849,7 @@
         <mc:AlternateContent>
           <mc:Choice Requires="wps">
             <w:drawing>
-              <wp:anchor distT="0" distB="0" distL="114300" distR="114300" simplePos="0" relativeHeight="251788288" behindDoc="0" locked="0" layoutInCell="1" allowOverlap="1" wp14:anchorId="104FDF90" wp14:editId="63405E45">
+              <wp:anchor distT="0" distB="0" distL="114300" distR="114300" simplePos="0" relativeHeight="251788288" behindDoc="0" locked="0" layoutInCell="1" allowOverlap="1" wp14:anchorId="14F63C96" wp14:editId="457F10AC">
                 <wp:simplePos x="0" y="0"/>
                 <wp:positionH relativeFrom="page">
                   <wp:posOffset>2476500</wp:posOffset>
@@ -993,7 +1047,7 @@
           </mc:Choice>
           <mc:Fallback>
             <w:pict>
-              <v:rect w14:anchorId="104FDF90" id="矩形 1048" o:spid="_x0000_s1028" style="position:absolute;left:0;text-align:left;margin-left:195pt;margin-top:328.65pt;width:131.25pt;height:57pt;z-index:251788288;visibility:visible;mso-wrap-style:square;mso-width-percent:0;mso-height-percent:0;mso-wrap-distance-left:9pt;mso-wrap-distance-top:0;mso-wrap-distance-right:9pt;mso-wrap-distance-bottom:0;mso-position-horizontal:absolute;mso-position-horizontal-relative:page;mso-position-vertical:absolute;mso-position-vertical-relative:text;mso-width-percent:0;mso-height-percent:0;mso-width-relative:margin;mso-height-relative:margin;v-text-anchor:middle" o:gfxdata="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" fillcolor="#5a5a5a [2109]" stroked="f" strokeweight="1pt">
+              <v:rect w14:anchorId="14F63C96" id="矩形 1048" o:spid="_x0000_s1028" style="position:absolute;left:0;text-align:left;margin-left:195pt;margin-top:328.65pt;width:131.25pt;height:57pt;z-index:251788288;visibility:visible;mso-wrap-style:square;mso-width-percent:0;mso-height-percent:0;mso-wrap-distance-left:9pt;mso-wrap-distance-top:0;mso-wrap-distance-right:9pt;mso-wrap-distance-bottom:0;mso-position-horizontal:absolute;mso-position-horizontal-relative:page;mso-position-vertical:absolute;mso-position-vertical-relative:text;mso-width-percent:0;mso-height-percent:0;mso-width-relative:margin;mso-height-relative:margin;v-text-anchor:middle" o:gfxdata="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" fillcolor="#5a5a5a [2109]" stroked="f" strokeweight="1pt">
                 <v:textbox>
                   <w:txbxContent>
                     <w:p>
@@ -1085,7 +1139,7 @@
                       <w:pPr>
                         <w:jc w:val="center"/>
                         <w:rPr>
-                          <w:rFonts w:ascii="Bahnschrift SemiBold" w:hAnsi="Bahnschrift SemiBold" w:hint="eastAsia"/>
+                          <w:rFonts w:ascii="Bahnschrift SemiBold" w:hAnsi="Bahnschrift SemiBold"/>
                           <w:b/>
                           <w:sz w:val="22"/>
                           <w:lang w:eastAsia="zh-TW"/>
@@ -1135,7 +1189,7 @@
         <mc:AlternateContent>
           <mc:Choice Requires="wps">
             <w:drawing>
-              <wp:anchor distT="0" distB="0" distL="114300" distR="114300" simplePos="0" relativeHeight="251792384" behindDoc="0" locked="0" layoutInCell="1" allowOverlap="1" wp14:anchorId="4BA63508" wp14:editId="424D5B15">
+              <wp:anchor distT="0" distB="0" distL="114300" distR="114300" simplePos="0" relativeHeight="251792384" behindDoc="0" locked="0" layoutInCell="1" allowOverlap="1" wp14:anchorId="36AF6995" wp14:editId="02723D78">
                 <wp:simplePos x="0" y="0"/>
                 <wp:positionH relativeFrom="column">
                   <wp:posOffset>1333500</wp:posOffset>
@@ -1212,7 +1266,7 @@
         <mc:AlternateContent>
           <mc:Choice Requires="wps">
             <w:drawing>
-              <wp:anchor distT="0" distB="0" distL="114300" distR="114300" simplePos="0" relativeHeight="251790336" behindDoc="0" locked="0" layoutInCell="1" allowOverlap="1" wp14:anchorId="57DA8093" wp14:editId="74835B52">
+              <wp:anchor distT="0" distB="0" distL="114300" distR="114300" simplePos="0" relativeHeight="251790336" behindDoc="0" locked="0" layoutInCell="1" allowOverlap="1" wp14:anchorId="73ACCAE1" wp14:editId="46F012F9">
                 <wp:simplePos x="0" y="0"/>
                 <wp:positionH relativeFrom="column">
                   <wp:posOffset>942975</wp:posOffset>
@@ -1289,7 +1343,7 @@
         <mc:AlternateContent>
           <mc:Choice Requires="wps">
             <w:drawing>
-              <wp:anchor distT="0" distB="0" distL="114300" distR="114300" simplePos="0" relativeHeight="251786240" behindDoc="0" locked="0" layoutInCell="1" allowOverlap="1" wp14:anchorId="596DE093" wp14:editId="674D4D74">
+              <wp:anchor distT="0" distB="0" distL="114300" distR="114300" simplePos="0" relativeHeight="251786240" behindDoc="0" locked="0" layoutInCell="1" allowOverlap="1" wp14:anchorId="0314C755" wp14:editId="4F2FB86F">
                 <wp:simplePos x="0" y="0"/>
                 <wp:positionH relativeFrom="page">
                   <wp:posOffset>2105025</wp:posOffset>
@@ -1404,7 +1458,7 @@
           </mc:Choice>
           <mc:Fallback>
             <w:pict>
-              <v:rect w14:anchorId="596DE093" id="矩形 1047" o:spid="_x0000_s1029" style="position:absolute;left:0;text-align:left;margin-left:165.75pt;margin-top:433.65pt;width:114.75pt;height:39pt;z-index:251786240;visibility:visible;mso-wrap-style:square;mso-width-percent:0;mso-height-percent:0;mso-wrap-distance-left:9pt;mso-wrap-distance-top:0;mso-wrap-distance-right:9pt;mso-wrap-distance-bottom:0;mso-position-horizontal:absolute;mso-position-horizontal-relative:page;mso-position-vertical:absolute;mso-position-vertical-relative:text;mso-width-percent:0;mso-height-percent:0;mso-width-relative:margin;mso-height-relative:margin;v-text-anchor:middle" o:gfxdata="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" fillcolor="#5a5a5a [2109]" stroked="f" strokeweight="1pt">
+              <v:rect w14:anchorId="0314C755" id="矩形 1047" o:spid="_x0000_s1029" style="position:absolute;left:0;text-align:left;margin-left:165.75pt;margin-top:433.65pt;width:114.75pt;height:39pt;z-index:251786240;visibility:visible;mso-wrap-style:square;mso-width-percent:0;mso-height-percent:0;mso-wrap-distance-left:9pt;mso-wrap-distance-top:0;mso-wrap-distance-right:9pt;mso-wrap-distance-bottom:0;mso-position-horizontal:absolute;mso-position-horizontal-relative:page;mso-position-vertical:absolute;mso-position-vertical-relative:text;mso-width-percent:0;mso-height-percent:0;mso-width-relative:margin;mso-height-relative:margin;v-text-anchor:middle" o:gfxdata="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" fillcolor="#5a5a5a [2109]" stroked="f" strokeweight="1pt">
                 <v:textbox>
                   <w:txbxContent>
                     <w:p>
@@ -1463,7 +1517,7 @@
         <mc:AlternateContent>
           <mc:Choice Requires="wps">
             <w:drawing>
-              <wp:anchor distT="0" distB="0" distL="114300" distR="114300" simplePos="0" relativeHeight="251762688" behindDoc="0" locked="0" layoutInCell="1" allowOverlap="1" wp14:anchorId="3FD8D2BC" wp14:editId="7C1954A1">
+              <wp:anchor distT="0" distB="0" distL="114300" distR="114300" simplePos="0" relativeHeight="251762688" behindDoc="0" locked="0" layoutInCell="1" allowOverlap="1" wp14:anchorId="74C348C6" wp14:editId="02CBCB98">
                 <wp:simplePos x="0" y="0"/>
                 <wp:positionH relativeFrom="page">
                   <wp:posOffset>5048250</wp:posOffset>
@@ -1558,7 +1612,7 @@
           </mc:Choice>
           <mc:Fallback>
             <w:pict>
-              <v:rect w14:anchorId="3FD8D2BC" id="矩形 1034" o:spid="_x0000_s1030" style="position:absolute;left:0;text-align:left;margin-left:397.5pt;margin-top:327.15pt;width:192pt;height:24.75pt;z-index:251762688;visibility:visible;mso-wrap-style:square;mso-width-percent:0;mso-height-percent:0;mso-wrap-distance-left:9pt;mso-wrap-distance-top:0;mso-wrap-distance-right:9pt;mso-wrap-distance-bottom:0;mso-position-horizontal:absolute;mso-position-horizontal-relative:page;mso-position-vertical:absolute;mso-position-vertical-relative:text;mso-width-percent:0;mso-height-percent:0;mso-width-relative:margin;mso-height-relative:margin;v-text-anchor:middle" o:gfxdata="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" fillcolor="#5a5a5a [2109]" stroked="f" strokeweight="1pt">
+              <v:rect w14:anchorId="74C348C6" id="矩形 1034" o:spid="_x0000_s1030" style="position:absolute;left:0;text-align:left;margin-left:397.5pt;margin-top:327.15pt;width:192pt;height:24.75pt;z-index:251762688;visibility:visible;mso-wrap-style:square;mso-width-percent:0;mso-height-percent:0;mso-wrap-distance-left:9pt;mso-wrap-distance-top:0;mso-wrap-distance-right:9pt;mso-wrap-distance-bottom:0;mso-position-horizontal:absolute;mso-position-horizontal-relative:page;mso-position-vertical:absolute;mso-position-vertical-relative:text;mso-width-percent:0;mso-height-percent:0;mso-width-relative:margin;mso-height-relative:margin;v-text-anchor:middle" o:gfxdata="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" fillcolor="#5a5a5a [2109]" stroked="f" strokeweight="1pt">
                 <v:textbox>
                   <w:txbxContent>
                     <w:p>
@@ -1597,7 +1651,7 @@
         <mc:AlternateContent>
           <mc:Choice Requires="wps">
             <w:drawing>
-              <wp:anchor distT="0" distB="0" distL="114300" distR="114300" simplePos="0" relativeHeight="251782144" behindDoc="0" locked="0" layoutInCell="1" allowOverlap="1" wp14:anchorId="285E6E3C" wp14:editId="49B7CA57">
+              <wp:anchor distT="0" distB="0" distL="114300" distR="114300" simplePos="0" relativeHeight="251782144" behindDoc="0" locked="0" layoutInCell="1" allowOverlap="1" wp14:anchorId="5F4E3CD7" wp14:editId="5780EDE8">
                 <wp:simplePos x="0" y="0"/>
                 <wp:positionH relativeFrom="page">
                   <wp:posOffset>3162300</wp:posOffset>
@@ -1694,7 +1748,7 @@
           </mc:Choice>
           <mc:Fallback>
             <w:pict>
-              <v:rect w14:anchorId="285E6E3C" id="矩形 1045" o:spid="_x0000_s1031" style="position:absolute;left:0;text-align:left;margin-left:249pt;margin-top:526.35pt;width:60pt;height:24.75pt;z-index:251782144;visibility:visible;mso-wrap-style:square;mso-width-percent:0;mso-height-percent:0;mso-wrap-distance-left:9pt;mso-wrap-distance-top:0;mso-wrap-distance-right:9pt;mso-wrap-distance-bottom:0;mso-position-horizontal:absolute;mso-position-horizontal-relative:page;mso-position-vertical:absolute;mso-position-vertical-relative:text;mso-width-percent:0;mso-height-percent:0;mso-width-relative:margin;mso-height-relative:margin;v-text-anchor:middle" o:gfxdata="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" fillcolor="#5a5a5a [2109]" stroked="f" strokeweight="1pt">
+              <v:rect w14:anchorId="5F4E3CD7" id="矩形 1045" o:spid="_x0000_s1031" style="position:absolute;left:0;text-align:left;margin-left:249pt;margin-top:526.35pt;width:60pt;height:24.75pt;z-index:251782144;visibility:visible;mso-wrap-style:square;mso-width-percent:0;mso-height-percent:0;mso-wrap-distance-left:9pt;mso-wrap-distance-top:0;mso-wrap-distance-right:9pt;mso-wrap-distance-bottom:0;mso-position-horizontal:absolute;mso-position-horizontal-relative:page;mso-position-vertical:absolute;mso-position-vertical-relative:text;mso-width-percent:0;mso-height-percent:0;mso-width-relative:margin;mso-height-relative:margin;v-text-anchor:middle" o:gfxdata="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" fillcolor="#5a5a5a [2109]" stroked="f" strokeweight="1pt">
                 <v:textbox>
                   <w:txbxContent>
                     <w:p>
@@ -1735,7 +1789,7 @@
         <mc:AlternateContent>
           <mc:Choice Requires="wps">
             <w:drawing>
-              <wp:anchor distT="0" distB="0" distL="114300" distR="114300" simplePos="0" relativeHeight="251784192" behindDoc="0" locked="0" layoutInCell="1" allowOverlap="1" wp14:anchorId="2ADA3D94" wp14:editId="117925AB">
+              <wp:anchor distT="0" distB="0" distL="114300" distR="114300" simplePos="0" relativeHeight="251784192" behindDoc="0" locked="0" layoutInCell="1" allowOverlap="1" wp14:anchorId="0833BA0C" wp14:editId="43750CE4">
                 <wp:simplePos x="0" y="0"/>
                 <wp:positionH relativeFrom="column">
                   <wp:posOffset>2019301</wp:posOffset>
@@ -1812,7 +1866,7 @@
         <mc:AlternateContent>
           <mc:Choice Requires="wps">
             <w:drawing>
-              <wp:anchor distT="0" distB="0" distL="114300" distR="114300" simplePos="0" relativeHeight="251780096" behindDoc="0" locked="0" layoutInCell="1" allowOverlap="1" wp14:anchorId="6FA6CEDC" wp14:editId="6D5AC189">
+              <wp:anchor distT="0" distB="0" distL="114300" distR="114300" simplePos="0" relativeHeight="251780096" behindDoc="0" locked="0" layoutInCell="1" allowOverlap="1" wp14:anchorId="7C7C58F2" wp14:editId="496D3F1D">
                 <wp:simplePos x="0" y="0"/>
                 <wp:positionH relativeFrom="column">
                   <wp:posOffset>2790824</wp:posOffset>
@@ -1889,7 +1943,7 @@
         <mc:AlternateContent>
           <mc:Choice Requires="wps">
             <w:drawing>
-              <wp:anchor distT="0" distB="0" distL="114300" distR="114300" simplePos="0" relativeHeight="251776000" behindDoc="0" locked="0" layoutInCell="1" allowOverlap="1" wp14:anchorId="4DBF8919" wp14:editId="47FB6650">
+              <wp:anchor distT="0" distB="0" distL="114300" distR="114300" simplePos="0" relativeHeight="251776000" behindDoc="0" locked="0" layoutInCell="1" allowOverlap="1" wp14:anchorId="7F1B1778" wp14:editId="4D6051ED">
                 <wp:simplePos x="0" y="0"/>
                 <wp:positionH relativeFrom="page">
                   <wp:posOffset>5476875</wp:posOffset>
@@ -1952,7 +2006,6 @@
                                 <w:lang w:eastAsia="zh-TW"/>
                               </w:rPr>
                             </w:pPr>
-                            <w:proofErr w:type="spellStart"/>
                             <w:r>
                               <w:rPr>
                                 <w:rFonts w:ascii="Bahnschrift SemiBold" w:hAnsi="Bahnschrift SemiBold"/>
@@ -1960,17 +2013,7 @@
                                 <w:sz w:val="22"/>
                                 <w:lang w:eastAsia="zh-TW"/>
                               </w:rPr>
-                              <w:t>OpenCV</w:t>
-                            </w:r>
-                            <w:proofErr w:type="spellEnd"/>
-                            <w:r>
-                              <w:rPr>
-                                <w:rFonts w:ascii="Bahnschrift SemiBold" w:hAnsi="Bahnschrift SemiBold"/>
-                                <w:b/>
-                                <w:sz w:val="22"/>
-                                <w:lang w:eastAsia="zh-TW"/>
-                              </w:rPr>
-                              <w:t xml:space="preserve"> (with C, Python)</w:t>
+                              <w:t>OpenCV (with C, Python)</w:t>
                             </w:r>
                           </w:p>
                         </w:txbxContent>
@@ -1995,7 +2038,7 @@
           </mc:Choice>
           <mc:Fallback>
             <w:pict>
-              <v:rect w14:anchorId="4DBF8919" id="矩形 1042" o:spid="_x0000_s1032" style="position:absolute;left:0;text-align:left;margin-left:431.25pt;margin-top:537.15pt;width:147.75pt;height:24.75pt;z-index:251776000;visibility:visible;mso-wrap-style:square;mso-width-percent:0;mso-height-percent:0;mso-wrap-distance-left:9pt;mso-wrap-distance-top:0;mso-wrap-distance-right:9pt;mso-wrap-distance-bottom:0;mso-position-horizontal:absolute;mso-position-horizontal-relative:page;mso-position-vertical:absolute;mso-position-vertical-relative:text;mso-width-percent:0;mso-height-percent:0;mso-width-relative:margin;mso-height-relative:margin;v-text-anchor:middle" o:gfxdata="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" fillcolor="#5a5a5a [2109]" stroked="f" strokeweight="1pt">
+              <v:rect w14:anchorId="7F1B1778" id="矩形 1042" o:spid="_x0000_s1032" style="position:absolute;left:0;text-align:left;margin-left:431.25pt;margin-top:537.15pt;width:147.75pt;height:24.75pt;z-index:251776000;visibility:visible;mso-wrap-style:square;mso-width-percent:0;mso-height-percent:0;mso-wrap-distance-left:9pt;mso-wrap-distance-top:0;mso-wrap-distance-right:9pt;mso-wrap-distance-bottom:0;mso-position-horizontal:absolute;mso-position-horizontal-relative:page;mso-position-vertical:absolute;mso-position-vertical-relative:text;mso-width-percent:0;mso-height-percent:0;mso-width-relative:margin;mso-height-relative:margin;v-text-anchor:middle" o:gfxdata="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" fillcolor="#5a5a5a [2109]" stroked="f" strokeweight="1pt">
                 <v:textbox>
                   <w:txbxContent>
                     <w:p>
@@ -2008,7 +2051,6 @@
                           <w:lang w:eastAsia="zh-TW"/>
                         </w:rPr>
                       </w:pPr>
-                      <w:proofErr w:type="spellStart"/>
                       <w:r>
                         <w:rPr>
                           <w:rFonts w:ascii="Bahnschrift SemiBold" w:hAnsi="Bahnschrift SemiBold"/>
@@ -2016,17 +2058,7 @@
                           <w:sz w:val="22"/>
                           <w:lang w:eastAsia="zh-TW"/>
                         </w:rPr>
-                        <w:t>OpenCV</w:t>
-                      </w:r>
-                      <w:proofErr w:type="spellEnd"/>
-                      <w:r>
-                        <w:rPr>
-                          <w:rFonts w:ascii="Bahnschrift SemiBold" w:hAnsi="Bahnschrift SemiBold"/>
-                          <w:b/>
-                          <w:sz w:val="22"/>
-                          <w:lang w:eastAsia="zh-TW"/>
-                        </w:rPr>
-                        <w:t xml:space="preserve"> (with C, Python)</w:t>
+                        <w:t>OpenCV (with C, Python)</w:t>
                       </w:r>
                     </w:p>
                   </w:txbxContent>
@@ -2045,7 +2077,7 @@
         <mc:AlternateContent>
           <mc:Choice Requires="wps">
             <w:drawing>
-              <wp:anchor distT="0" distB="0" distL="114300" distR="114300" simplePos="0" relativeHeight="251773952" behindDoc="0" locked="0" layoutInCell="1" allowOverlap="1" wp14:anchorId="1290E9ED" wp14:editId="5C6ADAEC">
+              <wp:anchor distT="0" distB="0" distL="114300" distR="114300" simplePos="0" relativeHeight="251773952" behindDoc="0" locked="0" layoutInCell="1" allowOverlap="1" wp14:anchorId="0333CA57" wp14:editId="74E62BE4">
                 <wp:simplePos x="0" y="0"/>
                 <wp:positionH relativeFrom="column">
                   <wp:posOffset>3914775</wp:posOffset>
@@ -2122,7 +2154,7 @@
         <mc:AlternateContent>
           <mc:Choice Requires="wps">
             <w:drawing>
-              <wp:anchor distT="0" distB="0" distL="114300" distR="114300" simplePos="0" relativeHeight="251778048" behindDoc="0" locked="0" layoutInCell="1" allowOverlap="1" wp14:anchorId="0A5D87EC" wp14:editId="413429B3">
+              <wp:anchor distT="0" distB="0" distL="114300" distR="114300" simplePos="0" relativeHeight="251778048" behindDoc="0" locked="0" layoutInCell="1" allowOverlap="1" wp14:anchorId="3D2EC430" wp14:editId="462947AB">
                 <wp:simplePos x="0" y="0"/>
                 <wp:positionH relativeFrom="column">
                   <wp:posOffset>4314825</wp:posOffset>
@@ -2199,7 +2231,7 @@
         <mc:AlternateContent>
           <mc:Choice Requires="wps">
             <w:drawing>
-              <wp:anchor distT="0" distB="0" distL="114300" distR="114300" simplePos="0" relativeHeight="251769856" behindDoc="0" locked="0" layoutInCell="1" allowOverlap="1" wp14:anchorId="09307E04" wp14:editId="245F0598">
+              <wp:anchor distT="0" distB="0" distL="114300" distR="114300" simplePos="0" relativeHeight="251769856" behindDoc="0" locked="0" layoutInCell="1" allowOverlap="1" wp14:anchorId="38AF49FB" wp14:editId="37B5FA60">
                 <wp:simplePos x="0" y="0"/>
                 <wp:positionH relativeFrom="column">
                   <wp:posOffset>4648200</wp:posOffset>
@@ -2276,7 +2308,7 @@
         <mc:AlternateContent>
           <mc:Choice Requires="wps">
             <w:drawing>
-              <wp:anchor distT="0" distB="0" distL="114300" distR="114300" simplePos="0" relativeHeight="251767808" behindDoc="0" locked="0" layoutInCell="1" allowOverlap="1" wp14:anchorId="6C665D27" wp14:editId="2E107F34">
+              <wp:anchor distT="0" distB="0" distL="114300" distR="114300" simplePos="0" relativeHeight="251767808" behindDoc="0" locked="0" layoutInCell="1" allowOverlap="1" wp14:anchorId="5B5306B2" wp14:editId="1B34C1FE">
                 <wp:simplePos x="0" y="0"/>
                 <wp:positionH relativeFrom="page">
                   <wp:posOffset>6114415</wp:posOffset>
@@ -2339,7 +2371,6 @@
                                 <w:lang w:eastAsia="zh-TW"/>
                               </w:rPr>
                             </w:pPr>
-                            <w:proofErr w:type="spellStart"/>
                             <w:r>
                               <w:rPr>
                                 <w:rFonts w:ascii="Bahnschrift SemiBold" w:hAnsi="Bahnschrift SemiBold"/>
@@ -2347,17 +2378,7 @@
                                 <w:sz w:val="22"/>
                                 <w:lang w:eastAsia="zh-TW"/>
                               </w:rPr>
-                              <w:t>Hyperledger</w:t>
-                            </w:r>
-                            <w:proofErr w:type="spellEnd"/>
-                            <w:r>
-                              <w:rPr>
-                                <w:rFonts w:ascii="Bahnschrift SemiBold" w:hAnsi="Bahnschrift SemiBold"/>
-                                <w:b/>
-                                <w:sz w:val="22"/>
-                                <w:lang w:eastAsia="zh-TW"/>
-                              </w:rPr>
-                              <w:t xml:space="preserve"> </w:t>
+                              <w:t xml:space="preserve">Hyperledger </w:t>
                             </w:r>
                           </w:p>
                           <w:p>
@@ -2402,7 +2423,7 @@
           </mc:Choice>
           <mc:Fallback>
             <w:pict>
-              <v:rect w14:anchorId="6C665D27" id="矩形 1038" o:spid="_x0000_s1033" style="position:absolute;left:0;text-align:left;margin-left:481.45pt;margin-top:404.4pt;width:102.75pt;height:41.25pt;z-index:251767808;visibility:visible;mso-wrap-style:square;mso-width-percent:0;mso-height-percent:0;mso-wrap-distance-left:9pt;mso-wrap-distance-top:0;mso-wrap-distance-right:9pt;mso-wrap-distance-bottom:0;mso-position-horizontal:absolute;mso-position-horizontal-relative:page;mso-position-vertical:absolute;mso-position-vertical-relative:text;mso-width-percent:0;mso-height-percent:0;mso-width-relative:margin;mso-height-relative:margin;v-text-anchor:middle" o:gfxdata="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" fillcolor="#5a5a5a [2109]" stroked="f" strokeweight="1pt">
+              <v:rect w14:anchorId="5B5306B2" id="矩形 1038" o:spid="_x0000_s1033" style="position:absolute;left:0;text-align:left;margin-left:481.45pt;margin-top:404.4pt;width:102.75pt;height:41.25pt;z-index:251767808;visibility:visible;mso-wrap-style:square;mso-width-percent:0;mso-height-percent:0;mso-wrap-distance-left:9pt;mso-wrap-distance-top:0;mso-wrap-distance-right:9pt;mso-wrap-distance-bottom:0;mso-position-horizontal:absolute;mso-position-horizontal-relative:page;mso-position-vertical:absolute;mso-position-vertical-relative:text;mso-width-percent:0;mso-height-percent:0;mso-width-relative:margin;mso-height-relative:margin;v-text-anchor:middle" o:gfxdata="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" fillcolor="#5a5a5a [2109]" stroked="f" strokeweight="1pt">
                 <v:textbox>
                   <w:txbxContent>
                     <w:p>
@@ -2415,7 +2436,6 @@
                           <w:lang w:eastAsia="zh-TW"/>
                         </w:rPr>
                       </w:pPr>
-                      <w:proofErr w:type="spellStart"/>
                       <w:r>
                         <w:rPr>
                           <w:rFonts w:ascii="Bahnschrift SemiBold" w:hAnsi="Bahnschrift SemiBold"/>
@@ -2423,17 +2443,7 @@
                           <w:sz w:val="22"/>
                           <w:lang w:eastAsia="zh-TW"/>
                         </w:rPr>
-                        <w:t>Hyperledger</w:t>
-                      </w:r>
-                      <w:proofErr w:type="spellEnd"/>
-                      <w:r>
-                        <w:rPr>
-                          <w:rFonts w:ascii="Bahnschrift SemiBold" w:hAnsi="Bahnschrift SemiBold"/>
-                          <w:b/>
-                          <w:sz w:val="22"/>
-                          <w:lang w:eastAsia="zh-TW"/>
-                        </w:rPr>
-                        <w:t xml:space="preserve"> </w:t>
+                        <w:t xml:space="preserve">Hyperledger </w:t>
                       </w:r>
                     </w:p>
                     <w:p>
@@ -2472,7 +2482,7 @@
         <mc:AlternateContent>
           <mc:Choice Requires="wps">
             <w:drawing>
-              <wp:anchor distT="0" distB="0" distL="114300" distR="114300" simplePos="0" relativeHeight="251771904" behindDoc="0" locked="0" layoutInCell="1" allowOverlap="1" wp14:anchorId="49ECC63B" wp14:editId="1B7DA532">
+              <wp:anchor distT="0" distB="0" distL="114300" distR="114300" simplePos="0" relativeHeight="251771904" behindDoc="0" locked="0" layoutInCell="1" allowOverlap="1" wp14:anchorId="5202F341" wp14:editId="563AF77A">
                 <wp:simplePos x="0" y="0"/>
                 <wp:positionH relativeFrom="column">
                   <wp:posOffset>4962525</wp:posOffset>
@@ -2549,7 +2559,7 @@
         <mc:AlternateContent>
           <mc:Choice Requires="wps">
             <w:drawing>
-              <wp:anchor distT="0" distB="0" distL="114300" distR="114300" simplePos="0" relativeHeight="251763712" behindDoc="0" locked="0" layoutInCell="1" allowOverlap="1" wp14:anchorId="3E3727E3" wp14:editId="6501F632">
+              <wp:anchor distT="0" distB="0" distL="114300" distR="114300" simplePos="0" relativeHeight="251763712" behindDoc="0" locked="0" layoutInCell="1" allowOverlap="1" wp14:anchorId="2F34EE9E" wp14:editId="1CB30170">
                 <wp:simplePos x="0" y="0"/>
                 <wp:positionH relativeFrom="column">
                   <wp:posOffset>3857625</wp:posOffset>
@@ -2626,7 +2636,7 @@
         <mc:AlternateContent>
           <mc:Choice Requires="wps">
             <w:drawing>
-              <wp:anchor distT="0" distB="0" distL="114300" distR="114300" simplePos="0" relativeHeight="251765760" behindDoc="0" locked="0" layoutInCell="1" allowOverlap="1" wp14:anchorId="174EC7FD" wp14:editId="445AF6FF">
+              <wp:anchor distT="0" distB="0" distL="114300" distR="114300" simplePos="0" relativeHeight="251765760" behindDoc="0" locked="0" layoutInCell="1" allowOverlap="1" wp14:anchorId="1A4AD798" wp14:editId="443D94A5">
                 <wp:simplePos x="0" y="0"/>
                 <wp:positionH relativeFrom="column">
                   <wp:posOffset>3895725</wp:posOffset>
@@ -2701,7 +2711,7 @@
           <w:lang w:eastAsia="zh-TW"/>
         </w:rPr>
         <w:drawing>
-          <wp:anchor distT="0" distB="0" distL="114300" distR="114300" simplePos="0" relativeHeight="251654143" behindDoc="0" locked="0" layoutInCell="1" allowOverlap="1">
+          <wp:anchor distT="0" distB="0" distL="114300" distR="114300" simplePos="0" relativeHeight="251654143" behindDoc="0" locked="0" layoutInCell="1" allowOverlap="1" wp14:anchorId="097C6126" wp14:editId="03A7B52B">
             <wp:simplePos x="0" y="0"/>
             <wp:positionH relativeFrom="margin">
               <wp:posOffset>1762125</wp:posOffset>
@@ -2734,7 +2744,7 @@
           <w:lang w:eastAsia="zh-TW"/>
         </w:rPr>
         <w:drawing>
-          <wp:anchor distT="0" distB="0" distL="114300" distR="114300" simplePos="0" relativeHeight="251749376" behindDoc="0" locked="0" layoutInCell="1" allowOverlap="1" wp14:anchorId="11D566EF" wp14:editId="42DAA435">
+          <wp:anchor distT="0" distB="0" distL="114300" distR="114300" simplePos="0" relativeHeight="251749376" behindDoc="0" locked="0" layoutInCell="1" allowOverlap="1" wp14:anchorId="53DDD53D" wp14:editId="004A5BDB">
             <wp:simplePos x="0" y="0"/>
             <wp:positionH relativeFrom="column">
               <wp:posOffset>-934720</wp:posOffset>
@@ -2804,7 +2814,7 @@
         <mc:AlternateContent>
           <mc:Choice Requires="wps">
             <w:drawing>
-              <wp:anchor distT="0" distB="0" distL="114300" distR="114300" simplePos="0" relativeHeight="251751424" behindDoc="0" locked="0" layoutInCell="1" allowOverlap="1" wp14:anchorId="05B9E8B0" wp14:editId="48206933">
+              <wp:anchor distT="0" distB="0" distL="114300" distR="114300" simplePos="0" relativeHeight="251751424" behindDoc="0" locked="0" layoutInCell="1" allowOverlap="1" wp14:anchorId="3FB29A1B" wp14:editId="41CEC478">
                 <wp:simplePos x="0" y="0"/>
                 <wp:positionH relativeFrom="column">
                   <wp:posOffset>-652780</wp:posOffset>
@@ -2874,7 +2884,7 @@
           </mc:Choice>
           <mc:Fallback>
             <w:pict>
-              <v:shape w14:anchorId="05B9E8B0" id="文字方塊 2" o:spid="_x0000_s1034" type="#_x0000_t202" style="position:absolute;left:0;text-align:left;margin-left:-51.4pt;margin-top:618.6pt;width:131.85pt;height:25.9pt;z-index:251751424;visibility:visible;mso-wrap-style:square;mso-wrap-distance-left:9pt;mso-wrap-distance-top:0;mso-wrap-distance-right:9pt;mso-wrap-distance-bottom:0;mso-position-horizontal:absolute;mso-position-horizontal-relative:text;mso-position-vertical:absolute;mso-position-vertical-relative:text;v-text-anchor:top" o:gfxdata="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" stroked="f">
+              <v:shape w14:anchorId="3FB29A1B" id="文字方塊 2" o:spid="_x0000_s1034" type="#_x0000_t202" style="position:absolute;left:0;text-align:left;margin-left:-51.4pt;margin-top:618.6pt;width:131.85pt;height:25.9pt;z-index:251751424;visibility:visible;mso-wrap-style:square;mso-wrap-distance-left:9pt;mso-wrap-distance-top:0;mso-wrap-distance-right:9pt;mso-wrap-distance-bottom:0;mso-position-horizontal:absolute;mso-position-horizontal-relative:text;mso-position-vertical:absolute;mso-position-vertical-relative:text;v-text-anchor:top" o:gfxdata="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" stroked="f">
                 <v:textbox style="mso-fit-shape-to-text:t">
                   <w:txbxContent>
                     <w:p>
@@ -2908,7 +2918,7 @@
         <mc:AlternateContent>
           <mc:Choice Requires="wps">
             <w:drawing>
-              <wp:anchor distT="0" distB="0" distL="114300" distR="114300" simplePos="0" relativeHeight="251754496" behindDoc="0" locked="0" layoutInCell="1" allowOverlap="1" wp14:anchorId="66C6D7DF" wp14:editId="75546398">
+              <wp:anchor distT="0" distB="0" distL="114300" distR="114300" simplePos="0" relativeHeight="251754496" behindDoc="0" locked="0" layoutInCell="1" allowOverlap="1" wp14:anchorId="3453FC79" wp14:editId="15096F5F">
                 <wp:simplePos x="0" y="0"/>
                 <wp:positionH relativeFrom="column">
                   <wp:posOffset>-651510</wp:posOffset>
@@ -2978,7 +2988,7 @@
           </mc:Choice>
           <mc:Fallback>
             <w:pict>
-              <v:shape w14:anchorId="66C6D7DF" id="_x0000_s1035" type="#_x0000_t202" style="position:absolute;left:0;text-align:left;margin-left:-51.3pt;margin-top:651.45pt;width:131.85pt;height:25.9pt;z-index:251754496;visibility:visible;mso-wrap-style:square;mso-wrap-distance-left:9pt;mso-wrap-distance-top:0;mso-wrap-distance-right:9pt;mso-wrap-distance-bottom:0;mso-position-horizontal:absolute;mso-position-horizontal-relative:text;mso-position-vertical:absolute;mso-position-vertical-relative:text;v-text-anchor:top" o:gfxdata="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" stroked="f">
+              <v:shape w14:anchorId="3453FC79" id="_x0000_s1035" type="#_x0000_t202" style="position:absolute;left:0;text-align:left;margin-left:-51.3pt;margin-top:651.45pt;width:131.85pt;height:25.9pt;z-index:251754496;visibility:visible;mso-wrap-style:square;mso-wrap-distance-left:9pt;mso-wrap-distance-top:0;mso-wrap-distance-right:9pt;mso-wrap-distance-bottom:0;mso-position-horizontal:absolute;mso-position-horizontal-relative:text;mso-position-vertical:absolute;mso-position-vertical-relative:text;v-text-anchor:top" o:gfxdata="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" stroked="f">
                 <v:textbox style="mso-fit-shape-to-text:t">
                   <w:txbxContent>
                     <w:p>
@@ -3010,7 +3020,7 @@
           <w:lang w:eastAsia="zh-TW"/>
         </w:rPr>
         <w:drawing>
-          <wp:anchor distT="0" distB="0" distL="114300" distR="114300" simplePos="0" relativeHeight="251755520" behindDoc="0" locked="0" layoutInCell="1" allowOverlap="1" wp14:anchorId="204C7B23" wp14:editId="311CAE9B">
+          <wp:anchor distT="0" distB="0" distL="114300" distR="114300" simplePos="0" relativeHeight="251755520" behindDoc="0" locked="0" layoutInCell="1" allowOverlap="1" wp14:anchorId="260258F1" wp14:editId="431AEFB1">
             <wp:simplePos x="0" y="0"/>
             <wp:positionH relativeFrom="column">
               <wp:posOffset>-1024890</wp:posOffset>
@@ -3078,7 +3088,7 @@
           <w:lang w:eastAsia="zh-TW"/>
         </w:rPr>
         <w:drawing>
-          <wp:anchor distT="0" distB="0" distL="114300" distR="114300" simplePos="0" relativeHeight="251752448" behindDoc="0" locked="0" layoutInCell="1" allowOverlap="1" wp14:anchorId="71C11485" wp14:editId="173D28A2">
+          <wp:anchor distT="0" distB="0" distL="114300" distR="114300" simplePos="0" relativeHeight="251752448" behindDoc="0" locked="0" layoutInCell="1" allowOverlap="1" wp14:anchorId="7B6A207B" wp14:editId="316CFDF4">
             <wp:simplePos x="0" y="0"/>
             <wp:positionH relativeFrom="column">
               <wp:posOffset>-950595</wp:posOffset>
@@ -3150,7 +3160,7 @@
         <mc:AlternateContent>
           <mc:Choice Requires="wps">
             <w:drawing>
-              <wp:anchor distT="0" distB="0" distL="114300" distR="114300" simplePos="0" relativeHeight="251757568" behindDoc="0" locked="0" layoutInCell="1" allowOverlap="1" wp14:anchorId="10DFC02A" wp14:editId="72DBB524">
+              <wp:anchor distT="0" distB="0" distL="114300" distR="114300" simplePos="0" relativeHeight="251757568" behindDoc="0" locked="0" layoutInCell="1" allowOverlap="1" wp14:anchorId="3D574971" wp14:editId="58A938AF">
                 <wp:simplePos x="0" y="0"/>
                 <wp:positionH relativeFrom="column">
                   <wp:posOffset>-648970</wp:posOffset>
@@ -3220,7 +3230,7 @@
           </mc:Choice>
           <mc:Fallback>
             <w:pict>
-              <v:shape w14:anchorId="10DFC02A" id="_x0000_s1036" type="#_x0000_t202" style="position:absolute;left:0;text-align:left;margin-left:-51.1pt;margin-top:681.4pt;width:131.85pt;height:25.9pt;z-index:251757568;visibility:visible;mso-wrap-style:square;mso-wrap-distance-left:9pt;mso-wrap-distance-top:0;mso-wrap-distance-right:9pt;mso-wrap-distance-bottom:0;mso-position-horizontal:absolute;mso-position-horizontal-relative:text;mso-position-vertical:absolute;mso-position-vertical-relative:text;v-text-anchor:top" o:gfxdata="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" stroked="f">
+              <v:shape w14:anchorId="3D574971" id="_x0000_s1036" type="#_x0000_t202" style="position:absolute;left:0;text-align:left;margin-left:-51.1pt;margin-top:681.4pt;width:131.85pt;height:25.9pt;z-index:251757568;visibility:visible;mso-wrap-style:square;mso-wrap-distance-left:9pt;mso-wrap-distance-top:0;mso-wrap-distance-right:9pt;mso-wrap-distance-bottom:0;mso-position-horizontal:absolute;mso-position-horizontal-relative:text;mso-position-vertical:absolute;mso-position-vertical-relative:text;v-text-anchor:top" o:gfxdata="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" stroked="f">
                 <v:textbox style="mso-fit-shape-to-text:t">
                   <w:txbxContent>
                     <w:p>
@@ -3252,7 +3262,7 @@
           <w:lang w:eastAsia="zh-TW"/>
         </w:rPr>
         <w:drawing>
-          <wp:anchor distT="0" distB="0" distL="114300" distR="114300" simplePos="0" relativeHeight="251758592" behindDoc="0" locked="0" layoutInCell="1" allowOverlap="1" wp14:anchorId="589A3C13" wp14:editId="2FFF7933">
+          <wp:anchor distT="0" distB="0" distL="114300" distR="114300" simplePos="0" relativeHeight="251758592" behindDoc="0" locked="0" layoutInCell="1" allowOverlap="1" wp14:anchorId="6EF07A19" wp14:editId="1A88F9D6">
             <wp:simplePos x="0" y="0"/>
             <wp:positionH relativeFrom="column">
               <wp:posOffset>-1070610</wp:posOffset>
@@ -3322,7 +3332,7 @@
         <mc:AlternateContent>
           <mc:Choice Requires="wps">
             <w:drawing>
-              <wp:anchor distT="0" distB="0" distL="114300" distR="114300" simplePos="0" relativeHeight="251760640" behindDoc="0" locked="0" layoutInCell="1" allowOverlap="1" wp14:anchorId="431B100D" wp14:editId="00439FCA">
+              <wp:anchor distT="0" distB="0" distL="114300" distR="114300" simplePos="0" relativeHeight="251760640" behindDoc="0" locked="0" layoutInCell="1" allowOverlap="1" wp14:anchorId="13E537D3" wp14:editId="5B9B4C27">
                 <wp:simplePos x="0" y="0"/>
                 <wp:positionH relativeFrom="column">
                   <wp:posOffset>-660013</wp:posOffset>
@@ -3401,14 +3411,14 @@
           </mc:Choice>
           <mc:Fallback>
             <w:pict>
-              <v:shape w14:anchorId="431B100D" id="_x0000_s1037" type="#_x0000_t202" style="position:absolute;left:0;text-align:left;margin-left:-51.95pt;margin-top:715.05pt;width:131.9pt;height:25.95pt;z-index:251760640;visibility:visible;mso-wrap-style:square;mso-wrap-distance-left:9pt;mso-wrap-distance-top:0;mso-wrap-distance-right:9pt;mso-wrap-distance-bottom:0;mso-position-horizontal:absolute;mso-position-horizontal-relative:text;mso-position-vertical:absolute;mso-position-vertical-relative:text;v-text-anchor:top" o:gfxdata="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" stroked="f">
+              <v:shape w14:anchorId="13E537D3" id="_x0000_s1037" type="#_x0000_t202" style="position:absolute;left:0;text-align:left;margin-left:-51.95pt;margin-top:715.05pt;width:131.9pt;height:25.95pt;z-index:251760640;visibility:visible;mso-wrap-style:square;mso-wrap-distance-left:9pt;mso-wrap-distance-top:0;mso-wrap-distance-right:9pt;mso-wrap-distance-bottom:0;mso-position-horizontal:absolute;mso-position-horizontal-relative:text;mso-position-vertical:absolute;mso-position-vertical-relative:text;v-text-anchor:top" o:gfxdata="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" stroked="f">
                 <v:textbox style="mso-fit-shape-to-text:t">
                   <w:txbxContent>
                     <w:p>
                       <w:pPr>
                         <w:snapToGrid w:val="0"/>
                         <w:rPr>
-                          <w:rFonts w:ascii="Microsoft YaHei" w:eastAsia="Microsoft YaHei" w:hAnsi="Microsoft YaHei" w:hint="eastAsia"/>
+                          <w:rFonts w:ascii="Microsoft YaHei" w:eastAsia="Microsoft YaHei" w:hAnsi="Microsoft YaHei"/>
                           <w:lang w:eastAsia="zh-TW"/>
                         </w:rPr>
                       </w:pPr>
@@ -3444,7 +3454,7 @@
         <mc:AlternateContent>
           <mc:Choice Requires="wps">
             <w:drawing>
-              <wp:anchor distT="0" distB="0" distL="114300" distR="114300" simplePos="0" relativeHeight="251748352" behindDoc="0" locked="0" layoutInCell="1" allowOverlap="1" wp14:anchorId="58DA66BC" wp14:editId="4DA42033">
+              <wp:anchor distT="0" distB="0" distL="114300" distR="114300" simplePos="0" relativeHeight="251748352" behindDoc="0" locked="0" layoutInCell="1" allowOverlap="1" wp14:anchorId="6FC55E57" wp14:editId="01C11836">
                 <wp:simplePos x="0" y="0"/>
                 <wp:positionH relativeFrom="column">
                   <wp:posOffset>1402690</wp:posOffset>
@@ -3757,11 +3767,7 @@
           </mc:Choice>
           <mc:Fallback>
             <w:pict>
-              <v:shapetype w14:anchorId="58DA66BC" id="_x0000_t202" coordsize="21600,21600" o:spt="202" path="m,l,21600r21600,l21600,xe">
-                <v:stroke joinstyle="miter"/>
-                <v:path gradientshapeok="t" o:connecttype="rect"/>
-              </v:shapetype>
-              <v:shape id="文字方塊 55" o:spid="_x0000_s1038" type="#_x0000_t202" style="position:absolute;left:0;text-align:left;margin-left:110.45pt;margin-top:635.3pt;width:376.05pt;height:103.1pt;z-index:251748352;visibility:visible;mso-wrap-style:square;mso-width-percent:0;mso-height-percent:0;mso-wrap-distance-left:9pt;mso-wrap-distance-top:0;mso-wrap-distance-right:9pt;mso-wrap-distance-bottom:0;mso-position-horizontal:absolute;mso-position-horizontal-relative:text;mso-position-vertical:absolute;mso-position-vertical-relative:text;mso-width-percent:0;mso-height-percent:0;mso-width-relative:margin;mso-height-relative:margin;v-text-anchor:top" o:gfxdata="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" fillcolor="white [3201]" stroked="f" strokeweight=".5pt">
+              <v:shape w14:anchorId="6FC55E57" id="文字方塊 55" o:spid="_x0000_s1038" type="#_x0000_t202" style="position:absolute;left:0;text-align:left;margin-left:110.45pt;margin-top:635.3pt;width:376.05pt;height:103.1pt;z-index:251748352;visibility:visible;mso-wrap-style:square;mso-width-percent:0;mso-height-percent:0;mso-wrap-distance-left:9pt;mso-wrap-distance-top:0;mso-wrap-distance-right:9pt;mso-wrap-distance-bottom:0;mso-position-horizontal:absolute;mso-position-horizontal-relative:text;mso-position-vertical:absolute;mso-position-vertical-relative:text;mso-width-percent:0;mso-height-percent:0;mso-width-relative:margin;mso-height-relative:margin;v-text-anchor:top" o:gfxdata="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" fillcolor="white [3201]" stroked="f" strokeweight=".5pt">
                 <v:textbox>
                   <w:txbxContent>
                     <w:p>
@@ -4036,7 +4042,7 @@
         <mc:AlternateContent>
           <mc:Choice Requires="wpg">
             <w:drawing>
-              <wp:anchor distT="0" distB="0" distL="114300" distR="114300" simplePos="0" relativeHeight="251746304" behindDoc="0" locked="0" layoutInCell="1" allowOverlap="1" wp14:anchorId="2C741F91" wp14:editId="7DEBCBBF">
+              <wp:anchor distT="0" distB="0" distL="114300" distR="114300" simplePos="0" relativeHeight="251746304" behindDoc="0" locked="0" layoutInCell="1" allowOverlap="1" wp14:anchorId="67CA729B" wp14:editId="5C9B9DD8">
                 <wp:simplePos x="0" y="0"/>
                 <wp:positionH relativeFrom="column">
                   <wp:posOffset>-824783</wp:posOffset>
@@ -4161,7 +4167,7 @@
           </mc:Choice>
           <mc:Fallback>
             <w:pict>
-              <v:group w14:anchorId="2C741F91" id="群組 50" o:spid="_x0000_s1039" style="position:absolute;left:0;text-align:left;margin-left:-64.95pt;margin-top:571.3pt;width:116.75pt;height:37.45pt;z-index:251746304" coordsize="14826,4756" o:gfxdata="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">
+              <v:group w14:anchorId="67CA729B" id="群組 50" o:spid="_x0000_s1039" style="position:absolute;left:0;text-align:left;margin-left:-64.95pt;margin-top:571.3pt;width:116.75pt;height:37.45pt;z-index:251746304" coordsize="14826,4756" o:gfxdata="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">
                 <v:shape id="文本框 130" o:spid="_x0000_s1040" type="#_x0000_t202" style="position:absolute;top:950;width:14712;height:2819;visibility:visible;mso-wrap-style:square;v-text-anchor:top" o:gfxdata="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" fillcolor="#8dafb1" stroked="f">
                   <v:textbox style="mso-fit-shape-to-text:t">
                     <w:txbxContent>
@@ -4203,7 +4209,7 @@
         <mc:AlternateContent>
           <mc:Choice Requires="wpg">
             <w:drawing>
-              <wp:anchor distT="0" distB="0" distL="114300" distR="114300" simplePos="0" relativeHeight="251739136" behindDoc="0" locked="0" layoutInCell="1" allowOverlap="1" wp14:anchorId="59F468EE" wp14:editId="106A46C2">
+              <wp:anchor distT="0" distB="0" distL="114300" distR="114300" simplePos="0" relativeHeight="251739136" behindDoc="0" locked="0" layoutInCell="1" allowOverlap="1" wp14:anchorId="590349C6" wp14:editId="6E3216C1">
                 <wp:simplePos x="0" y="0"/>
                 <wp:positionH relativeFrom="column">
                   <wp:posOffset>1383106</wp:posOffset>
@@ -4330,7 +4336,7 @@
           </mc:Choice>
           <mc:Fallback>
             <w:pict>
-              <v:group w14:anchorId="59F468EE" id="群組 15" o:spid="_x0000_s1043" style="position:absolute;left:0;text-align:left;margin-left:108.9pt;margin-top:598.5pt;width:368.3pt;height:30.2pt;z-index:251739136" coordsize="46774,3836" o:gfxdata="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">
+              <v:group w14:anchorId="590349C6" id="群組 15" o:spid="_x0000_s1043" style="position:absolute;left:0;text-align:left;margin-left:108.9pt;margin-top:598.5pt;width:368.3pt;height:30.2pt;z-index:251739136" coordsize="46774,3836" o:gfxdata="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">
                 <v:shape id="_x0000_s1044" type="#_x0000_t202" style="position:absolute;width:10985;height:3079;visibility:visible;mso-wrap-style:square;v-text-anchor:top" o:gfxdata="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" fillcolor="#8dafb1" stroked="f">
                   <v:textbox style="mso-fit-shape-to-text:t">
                     <w:txbxContent>
@@ -4377,7 +4383,7 @@
         <mc:AlternateContent>
           <mc:Choice Requires="wps">
             <w:drawing>
-              <wp:anchor distT="45720" distB="45720" distL="114300" distR="114300" simplePos="0" relativeHeight="251728896" behindDoc="0" locked="0" layoutInCell="1" allowOverlap="1" wp14:anchorId="58294137" wp14:editId="41B7B26C">
+              <wp:anchor distT="45720" distB="45720" distL="114300" distR="114300" simplePos="0" relativeHeight="251728896" behindDoc="0" locked="0" layoutInCell="1" allowOverlap="1" wp14:anchorId="129FE48D" wp14:editId="1B0FA135">
                 <wp:simplePos x="0" y="0"/>
                 <wp:positionH relativeFrom="column">
                   <wp:posOffset>1365885</wp:posOffset>
@@ -4489,7 +4495,7 @@
           </mc:Choice>
           <mc:Fallback>
             <w:pict>
-              <v:shape w14:anchorId="58294137" id="_x0000_s1047" type="#_x0000_t202" style="position:absolute;left:0;text-align:left;margin-left:107.55pt;margin-top:194.05pt;width:373.2pt;height:110.6pt;z-index:251728896;visibility:visible;mso-wrap-style:square;mso-width-percent:0;mso-height-percent:200;mso-wrap-distance-left:9pt;mso-wrap-distance-top:3.6pt;mso-wrap-distance-right:9pt;mso-wrap-distance-bottom:3.6pt;mso-position-horizontal:absolute;mso-position-horizontal-relative:text;mso-position-vertical:absolute;mso-position-vertical-relative:text;mso-width-percent:0;mso-height-percent:200;mso-width-relative:margin;mso-height-relative:margin;v-text-anchor:top" o:gfxdata="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" stroked="f">
+              <v:shape w14:anchorId="129FE48D" id="_x0000_s1047" type="#_x0000_t202" style="position:absolute;left:0;text-align:left;margin-left:107.55pt;margin-top:194.05pt;width:373.2pt;height:110.6pt;z-index:251728896;visibility:visible;mso-wrap-style:square;mso-width-percent:0;mso-height-percent:200;mso-wrap-distance-left:9pt;mso-wrap-distance-top:3.6pt;mso-wrap-distance-right:9pt;mso-wrap-distance-bottom:3.6pt;mso-position-horizontal:absolute;mso-position-horizontal-relative:text;mso-position-vertical:absolute;mso-position-vertical-relative:text;mso-width-percent:0;mso-height-percent:200;mso-width-relative:margin;mso-height-relative:margin;v-text-anchor:top" o:gfxdata="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" stroked="f">
                 <v:textbox style="mso-fit-shape-to-text:t">
                   <w:txbxContent>
                     <w:p>
@@ -4560,7 +4566,7 @@
         <mc:AlternateContent>
           <mc:Choice Requires="wps">
             <w:drawing>
-              <wp:anchor distT="45720" distB="45720" distL="114300" distR="114300" simplePos="0" relativeHeight="251726848" behindDoc="0" locked="0" layoutInCell="1" allowOverlap="1" wp14:anchorId="3F44B21A" wp14:editId="49715341">
+              <wp:anchor distT="45720" distB="45720" distL="114300" distR="114300" simplePos="0" relativeHeight="251726848" behindDoc="0" locked="0" layoutInCell="1" allowOverlap="1" wp14:anchorId="41A839A2" wp14:editId="6DB7CB59">
                 <wp:simplePos x="0" y="0"/>
                 <wp:positionH relativeFrom="page">
                   <wp:posOffset>50444</wp:posOffset>
@@ -4763,7 +4769,7 @@
           </mc:Choice>
           <mc:Fallback>
             <w:pict>
-              <v:shape w14:anchorId="3F44B21A" id="_x0000_s1048" type="#_x0000_t202" style="position:absolute;left:0;text-align:left;margin-left:3.95pt;margin-top:404.75pt;width:185.9pt;height:110.6pt;z-index:251726848;visibility:visible;mso-wrap-style:square;mso-width-percent:400;mso-height-percent:200;mso-wrap-distance-left:9pt;mso-wrap-distance-top:3.6pt;mso-wrap-distance-right:9pt;mso-wrap-distance-bottom:3.6pt;mso-position-horizontal:absolute;mso-position-horizontal-relative:page;mso-position-vertical:absolute;mso-position-vertical-relative:text;mso-width-percent:400;mso-height-percent:200;mso-width-relative:margin;mso-height-relative:margin;v-text-anchor:top" o:gfxdata="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" stroked="f">
+              <v:shape w14:anchorId="41A839A2" id="_x0000_s1048" type="#_x0000_t202" style="position:absolute;left:0;text-align:left;margin-left:3.95pt;margin-top:404.75pt;width:185.9pt;height:110.6pt;z-index:251726848;visibility:visible;mso-wrap-style:square;mso-width-percent:400;mso-height-percent:200;mso-wrap-distance-left:9pt;mso-wrap-distance-top:3.6pt;mso-wrap-distance-right:9pt;mso-wrap-distance-bottom:3.6pt;mso-position-horizontal:absolute;mso-position-horizontal-relative:page;mso-position-vertical:absolute;mso-position-vertical-relative:text;mso-width-percent:400;mso-height-percent:200;mso-width-relative:margin;mso-height-relative:margin;v-text-anchor:top" o:gfxdata="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" stroked="f">
                 <v:textbox style="mso-fit-shape-to-text:t">
                   <w:txbxContent>
                     <w:p>
@@ -4925,7 +4931,7 @@
         <mc:AlternateContent>
           <mc:Choice Requires="wpg">
             <w:drawing>
-              <wp:anchor distT="0" distB="0" distL="114300" distR="114300" simplePos="0" relativeHeight="251698176" behindDoc="0" locked="0" layoutInCell="1" allowOverlap="1" wp14:anchorId="1B93CD37" wp14:editId="10348057">
+              <wp:anchor distT="0" distB="0" distL="114300" distR="114300" simplePos="0" relativeHeight="251698176" behindDoc="0" locked="0" layoutInCell="1" allowOverlap="1" wp14:anchorId="3F010AD2" wp14:editId="2608ECF0">
                 <wp:simplePos x="0" y="0"/>
                 <wp:positionH relativeFrom="column">
                   <wp:posOffset>-811530</wp:posOffset>
@@ -5050,7 +5056,7 @@
           </mc:Choice>
           <mc:Fallback>
             <w:pict>
-              <v:group w14:anchorId="1B93CD37" id="群組 49" o:spid="_x0000_s1049" style="position:absolute;left:0;text-align:left;margin-left:-63.9pt;margin-top:360.25pt;width:116.75pt;height:37.45pt;z-index:251698176" coordsize="14826,4756" o:gfxdata="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">
+              <v:group w14:anchorId="3F010AD2" id="群組 49" o:spid="_x0000_s1049" style="position:absolute;left:0;text-align:left;margin-left:-63.9pt;margin-top:360.25pt;width:116.75pt;height:37.45pt;z-index:251698176" coordsize="14826,4756" o:gfxdata="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">
                 <v:shape id="文本框 130" o:spid="_x0000_s1050" type="#_x0000_t202" style="position:absolute;top:950;width:14719;height:2820;visibility:visible;mso-wrap-style:square;v-text-anchor:top" o:gfxdata="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" fillcolor="#8dafb1" stroked="f">
                   <v:textbox style="mso-fit-shape-to-text:t">
                     <w:txbxContent>
@@ -5092,7 +5098,7 @@
         <mc:AlternateContent>
           <mc:Choice Requires="wps">
             <w:drawing>
-              <wp:anchor distT="0" distB="0" distL="114300" distR="114300" simplePos="0" relativeHeight="251720704" behindDoc="0" locked="0" layoutInCell="1" allowOverlap="1" wp14:anchorId="492C366A" wp14:editId="40304BD0">
+              <wp:anchor distT="0" distB="0" distL="114300" distR="114300" simplePos="0" relativeHeight="251720704" behindDoc="0" locked="0" layoutInCell="1" allowOverlap="1" wp14:anchorId="3F767413" wp14:editId="3E4FE248">
                 <wp:simplePos x="0" y="0"/>
                 <wp:positionH relativeFrom="column">
                   <wp:posOffset>-977544</wp:posOffset>
@@ -5414,7 +5420,7 @@
         <mc:AlternateContent>
           <mc:Choice Requires="wps">
             <w:drawing>
-              <wp:anchor distT="0" distB="0" distL="114300" distR="114300" simplePos="0" relativeHeight="251713536" behindDoc="0" locked="0" layoutInCell="1" allowOverlap="1" wp14:anchorId="17D93319" wp14:editId="0289F2F8">
+              <wp:anchor distT="0" distB="0" distL="114300" distR="114300" simplePos="0" relativeHeight="251713536" behindDoc="0" locked="0" layoutInCell="1" allowOverlap="1" wp14:anchorId="19A8B4C8" wp14:editId="782C2136">
                 <wp:simplePos x="0" y="0"/>
                 <wp:positionH relativeFrom="column">
                   <wp:posOffset>-994029</wp:posOffset>
@@ -5638,7 +5644,7 @@
         <mc:AlternateContent>
           <mc:Choice Requires="wps">
             <w:drawing>
-              <wp:anchor distT="45720" distB="45720" distL="114300" distR="114300" simplePos="0" relativeHeight="251722752" behindDoc="0" locked="0" layoutInCell="1" allowOverlap="1" wp14:anchorId="013AC002" wp14:editId="45E4AAC6">
+              <wp:anchor distT="45720" distB="45720" distL="114300" distR="114300" simplePos="0" relativeHeight="251722752" behindDoc="0" locked="0" layoutInCell="1" allowOverlap="1" wp14:anchorId="50031C89" wp14:editId="226AA0CB">
                 <wp:simplePos x="0" y="0"/>
                 <wp:positionH relativeFrom="column">
                   <wp:posOffset>-703580</wp:posOffset>
@@ -5711,7 +5717,7 @@
           </mc:Choice>
           <mc:Fallback>
             <w:pict>
-              <v:shape w14:anchorId="013AC002" id="_x0000_s1053" type="#_x0000_t202" style="position:absolute;left:0;text-align:left;margin-left:-55.4pt;margin-top:273.1pt;width:92.7pt;height:110.6pt;z-index:251722752;visibility:visible;mso-wrap-style:square;mso-width-percent:0;mso-height-percent:200;mso-wrap-distance-left:9pt;mso-wrap-distance-top:3.6pt;mso-wrap-distance-right:9pt;mso-wrap-distance-bottom:3.6pt;mso-position-horizontal:absolute;mso-position-horizontal-relative:text;mso-position-vertical:absolute;mso-position-vertical-relative:text;mso-width-percent:0;mso-height-percent:200;mso-width-relative:margin;mso-height-relative:margin;v-text-anchor:top" o:gfxdata="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" stroked="f">
+              <v:shape w14:anchorId="50031C89" id="_x0000_s1053" type="#_x0000_t202" style="position:absolute;left:0;text-align:left;margin-left:-55.4pt;margin-top:273.1pt;width:92.7pt;height:110.6pt;z-index:251722752;visibility:visible;mso-wrap-style:square;mso-width-percent:0;mso-height-percent:200;mso-wrap-distance-left:9pt;mso-wrap-distance-top:3.6pt;mso-wrap-distance-right:9pt;mso-wrap-distance-bottom:3.6pt;mso-position-horizontal:absolute;mso-position-horizontal-relative:text;mso-position-vertical:absolute;mso-position-vertical-relative:text;mso-width-percent:0;mso-height-percent:200;mso-width-relative:margin;mso-height-relative:margin;v-text-anchor:top" o:gfxdata="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" stroked="f">
                 <v:textbox style="mso-fit-shape-to-text:t">
                   <w:txbxContent>
                     <w:p>
@@ -5743,7 +5749,7 @@
         <mc:AlternateContent>
           <mc:Choice Requires="wps">
             <w:drawing>
-              <wp:anchor distT="45720" distB="45720" distL="114300" distR="114300" simplePos="0" relativeHeight="251724800" behindDoc="0" locked="0" layoutInCell="1" allowOverlap="1" wp14:anchorId="7078588B" wp14:editId="53E9CBCC">
+              <wp:anchor distT="45720" distB="45720" distL="114300" distR="114300" simplePos="0" relativeHeight="251724800" behindDoc="0" locked="0" layoutInCell="1" allowOverlap="1" wp14:anchorId="6FA74A3C" wp14:editId="7FD7CC5D">
                 <wp:simplePos x="0" y="0"/>
                 <wp:positionH relativeFrom="column">
                   <wp:posOffset>-702310</wp:posOffset>
@@ -5830,7 +5836,7 @@
           </mc:Choice>
           <mc:Fallback>
             <w:pict>
-              <v:shape w14:anchorId="7078588B" id="_x0000_s1054" type="#_x0000_t202" style="position:absolute;left:0;text-align:left;margin-left:-55.3pt;margin-top:304.15pt;width:129.55pt;height:110.6pt;z-index:251724800;visibility:visible;mso-wrap-style:square;mso-width-percent:0;mso-height-percent:200;mso-wrap-distance-left:9pt;mso-wrap-distance-top:3.6pt;mso-wrap-distance-right:9pt;mso-wrap-distance-bottom:3.6pt;mso-position-horizontal:absolute;mso-position-horizontal-relative:text;mso-position-vertical:absolute;mso-position-vertical-relative:text;mso-width-percent:0;mso-height-percent:200;mso-width-relative:margin;mso-height-relative:margin;v-text-anchor:top" o:gfxdata="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" stroked="f">
+              <v:shape w14:anchorId="6FA74A3C" id="_x0000_s1054" type="#_x0000_t202" style="position:absolute;left:0;text-align:left;margin-left:-55.3pt;margin-top:304.15pt;width:129.55pt;height:110.6pt;z-index:251724800;visibility:visible;mso-wrap-style:square;mso-width-percent:0;mso-height-percent:200;mso-wrap-distance-left:9pt;mso-wrap-distance-top:3.6pt;mso-wrap-distance-right:9pt;mso-wrap-distance-bottom:3.6pt;mso-position-horizontal:absolute;mso-position-horizontal-relative:text;mso-position-vertical:absolute;mso-position-vertical-relative:text;mso-width-percent:0;mso-height-percent:200;mso-width-relative:margin;mso-height-relative:margin;v-text-anchor:top" o:gfxdata="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" stroked="f">
                 <v:textbox style="mso-fit-shape-to-text:t">
                   <w:txbxContent>
                     <w:p>
@@ -5876,7 +5882,7 @@
         <mc:AlternateContent>
           <mc:Choice Requires="wpg">
             <w:drawing>
-              <wp:anchor distT="0" distB="0" distL="114300" distR="114300" simplePos="0" relativeHeight="251695104" behindDoc="0" locked="0" layoutInCell="1" allowOverlap="1" wp14:anchorId="4B3C4253" wp14:editId="61C95599">
+              <wp:anchor distT="0" distB="0" distL="114300" distR="114300" simplePos="0" relativeHeight="251695104" behindDoc="0" locked="0" layoutInCell="1" allowOverlap="1" wp14:anchorId="14C813A2" wp14:editId="5AA5ED77">
                 <wp:simplePos x="0" y="0"/>
                 <wp:positionH relativeFrom="column">
                   <wp:posOffset>-802005</wp:posOffset>
@@ -6001,7 +6007,7 @@
           </mc:Choice>
           <mc:Fallback>
             <w:pict>
-              <v:group w14:anchorId="4B3C4253" id="群組 48" o:spid="_x0000_s1055" style="position:absolute;left:0;text-align:left;margin-left:-63.15pt;margin-top:228.6pt;width:116.75pt;height:37.45pt;z-index:251695104" coordsize="14826,4756" o:gfxdata="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">
+              <v:group w14:anchorId="14C813A2" id="群組 48" o:spid="_x0000_s1055" style="position:absolute;left:0;text-align:left;margin-left:-63.15pt;margin-top:228.6pt;width:116.75pt;height:37.45pt;z-index:251695104" coordsize="14826,4756" o:gfxdata="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">
                 <v:shape id="文本框 129" o:spid="_x0000_s1056" type="#_x0000_t202" style="position:absolute;top:1024;width:14719;height:2819;visibility:visible;mso-wrap-style:square;v-text-anchor:top" o:gfxdata="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" fillcolor="#8dafb1" stroked="f">
                   <v:textbox style="mso-fit-shape-to-text:t">
                     <w:txbxContent>
@@ -6043,7 +6049,7 @@
         <mc:AlternateContent>
           <mc:Choice Requires="wpg">
             <w:drawing>
-              <wp:anchor distT="0" distB="0" distL="114300" distR="114300" simplePos="0" relativeHeight="251718656" behindDoc="0" locked="0" layoutInCell="1" allowOverlap="1" wp14:anchorId="03E5BA8F" wp14:editId="1F32A99D">
+              <wp:anchor distT="0" distB="0" distL="114300" distR="114300" simplePos="0" relativeHeight="251718656" behindDoc="0" locked="0" layoutInCell="1" allowOverlap="1" wp14:anchorId="2A93D03D" wp14:editId="03A87E1E">
                 <wp:simplePos x="0" y="0"/>
                 <wp:positionH relativeFrom="column">
                   <wp:posOffset>-1308458</wp:posOffset>
@@ -6096,7 +6102,7 @@
                                   <w:lang w:eastAsia="zh-TW"/>
                                 </w:rPr>
                                 <w:drawing>
-                                  <wp:inline distT="0" distB="0" distL="0" distR="0" wp14:anchorId="2946B0A1" wp14:editId="17F2CB03">
+                                  <wp:inline distT="0" distB="0" distL="0" distR="0" wp14:anchorId="018670A9" wp14:editId="1D9CC449">
                                     <wp:extent cx="423825" cy="423825"/>
                                     <wp:effectExtent l="0" t="0" r="0" b="0"/>
                                     <wp:docPr id="59" name="圖片 59" descr="相關圖片"/>
@@ -6319,7 +6325,7 @@
           </mc:Choice>
           <mc:Fallback>
             <w:pict>
-              <v:group w14:anchorId="03E5BA8F" id="群組 45" o:spid="_x0000_s1059" style="position:absolute;left:0;text-align:left;margin-left:-103.05pt;margin-top:141.4pt;width:181.45pt;height:71.5pt;z-index:251718656" coordsize="23045,9080" o:gfxdata="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">
+              <v:group w14:anchorId="2A93D03D" id="群組 45" o:spid="_x0000_s1059" style="position:absolute;left:0;text-align:left;margin-left:-103.05pt;margin-top:141.4pt;width:181.45pt;height:71.5pt;z-index:251718656" coordsize="23045,9080" o:gfxdata="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">
                 <v:shape id="文字方塊 5" o:spid="_x0000_s1060" type="#_x0000_t202" style="position:absolute;width:8407;height:7239;visibility:visible;mso-wrap-style:square;v-text-anchor:top" o:gfxdata="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" filled="f" stroked="f" strokeweight=".5pt">
                   <v:textbox>
                     <w:txbxContent>
@@ -6333,7 +6339,7 @@
                             <w:lang w:eastAsia="zh-TW"/>
                           </w:rPr>
                           <w:drawing>
-                            <wp:inline distT="0" distB="0" distL="0" distR="0" wp14:anchorId="2946B0A1" wp14:editId="17F2CB03">
+                            <wp:inline distT="0" distB="0" distL="0" distR="0" wp14:anchorId="018670A9" wp14:editId="1D9CC449">
                               <wp:extent cx="423825" cy="423825"/>
                               <wp:effectExtent l="0" t="0" r="0" b="0"/>
                               <wp:docPr id="59" name="圖片 59" descr="相關圖片"/>
@@ -6442,9 +6448,8 @@
                   <v:path o:extrusionok="f" gradientshapeok="t" o:connecttype="rect"/>
                   <o:lock v:ext="edit" aspectratio="t"/>
                 </v:shapetype>
-                <v:shape id="Picture 2" o:spid="_x0000_s1062" type="#_x0000_t75" alt="「github icon」的圖片搜尋結果" style="position:absolute;left:3180;top:6692;width:2267;height:2267;visibility:visible;mso-wrap-style:square" o:gfxdata="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">
+                <v:shape id="Picture 2" o:spid="_x0000_s1062" type="#_x0000_t75" alt="「github icon」的圖片搜尋結果" style="position:absolute;left:3180;top:6692;width:2267;height:2267;visibility:visible;mso-wrap-style:square" o:gfxdata="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">
                   <v:imagedata r:id="rId15" o:title="「github icon」的圖片搜尋結果"/>
-                  <v:path arrowok="t"/>
                 </v:shape>
                 <v:shape id="_x0000_s1063" type="#_x0000_t202" style="position:absolute;left:6361;top:6096;width:15798;height:2984;visibility:visible;mso-wrap-style:square;v-text-anchor:top" o:gfxdata="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" stroked="f">
                   <v:textbox style="mso-fit-shape-to-text:t">
@@ -6494,7 +6499,7 @@
           <w:lang w:eastAsia="zh-TW"/>
         </w:rPr>
         <w:drawing>
-          <wp:anchor distT="0" distB="0" distL="114300" distR="114300" simplePos="0" relativeHeight="251742208" behindDoc="0" locked="0" layoutInCell="1" allowOverlap="1" wp14:anchorId="75A19F35" wp14:editId="5465B6C7">
+          <wp:anchor distT="0" distB="0" distL="114300" distR="114300" simplePos="0" relativeHeight="251742208" behindDoc="0" locked="0" layoutInCell="1" allowOverlap="1" wp14:anchorId="71FB0316" wp14:editId="45B25A0E">
             <wp:simplePos x="0" y="0"/>
             <wp:positionH relativeFrom="column">
               <wp:posOffset>93345</wp:posOffset>
@@ -6557,7 +6562,7 @@
         <mc:AlternateContent>
           <mc:Choice Requires="wps">
             <w:drawing>
-              <wp:anchor distT="45720" distB="45720" distL="114300" distR="114300" simplePos="0" relativeHeight="251744256" behindDoc="0" locked="0" layoutInCell="1" allowOverlap="1" wp14:anchorId="5D21DA51" wp14:editId="76C13016">
+              <wp:anchor distT="45720" distB="45720" distL="114300" distR="114300" simplePos="0" relativeHeight="251744256" behindDoc="0" locked="0" layoutInCell="1" allowOverlap="1" wp14:anchorId="663596B0" wp14:editId="30E2C258">
                 <wp:simplePos x="0" y="0"/>
                 <wp:positionH relativeFrom="column">
                   <wp:posOffset>446709</wp:posOffset>
@@ -6633,7 +6638,7 @@
           </mc:Choice>
           <mc:Fallback>
             <w:pict>
-              <v:shape w14:anchorId="5D21DA51" id="_x0000_s1064" type="#_x0000_t202" style="position:absolute;left:0;text-align:left;margin-left:35.15pt;margin-top:123.15pt;width:37.55pt;height:110.6pt;z-index:251744256;visibility:visible;mso-wrap-style:square;mso-width-percent:0;mso-height-percent:200;mso-wrap-distance-left:9pt;mso-wrap-distance-top:3.6pt;mso-wrap-distance-right:9pt;mso-wrap-distance-bottom:3.6pt;mso-position-horizontal:absolute;mso-position-horizontal-relative:text;mso-position-vertical:absolute;mso-position-vertical-relative:text;mso-width-percent:0;mso-height-percent:200;mso-width-relative:margin;mso-height-relative:margin;v-text-anchor:top" o:gfxdata="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" stroked="f">
+              <v:shape w14:anchorId="663596B0" id="_x0000_s1064" type="#_x0000_t202" style="position:absolute;left:0;text-align:left;margin-left:35.15pt;margin-top:123.15pt;width:37.55pt;height:110.6pt;z-index:251744256;visibility:visible;mso-wrap-style:square;mso-width-percent:0;mso-height-percent:200;mso-wrap-distance-left:9pt;mso-wrap-distance-top:3.6pt;mso-wrap-distance-right:9pt;mso-wrap-distance-bottom:3.6pt;mso-position-horizontal:absolute;mso-position-horizontal-relative:text;mso-position-vertical:absolute;mso-position-vertical-relative:text;mso-width-percent:0;mso-height-percent:200;mso-width-relative:margin;mso-height-relative:margin;v-text-anchor:top" o:gfxdata="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" stroked="f">
                 <v:textbox style="mso-fit-shape-to-text:t">
                   <w:txbxContent>
                     <w:p>
@@ -6668,7 +6673,7 @@
         <mc:AlternateContent>
           <mc:Choice Requires="wps">
             <w:drawing>
-              <wp:anchor distT="0" distB="0" distL="114300" distR="114300" simplePos="0" relativeHeight="251660288" behindDoc="0" locked="0" layoutInCell="1" allowOverlap="1" wp14:anchorId="0AE85BEE" wp14:editId="0F1B734F">
+              <wp:anchor distT="0" distB="0" distL="114300" distR="114300" simplePos="0" relativeHeight="251660288" behindDoc="0" locked="0" layoutInCell="1" allowOverlap="1" wp14:anchorId="06466CBC" wp14:editId="56C615B4">
                 <wp:simplePos x="0" y="0"/>
                 <wp:positionH relativeFrom="column">
                   <wp:posOffset>1365250</wp:posOffset>
@@ -6742,7 +6747,7 @@
           </mc:Choice>
           <mc:Fallback>
             <w:pict>
-              <v:shape w14:anchorId="0AE85BEE" id="文本框 13" o:spid="_x0000_s1065" type="#_x0000_t202" style="position:absolute;left:0;text-align:left;margin-left:107.5pt;margin-top:55.9pt;width:84.5pt;height:24.25pt;z-index:251660288;visibility:visible;mso-wrap-style:square;mso-width-percent:0;mso-wrap-distance-left:9pt;mso-wrap-distance-top:0;mso-wrap-distance-right:9pt;mso-wrap-distance-bottom:0;mso-position-horizontal:absolute;mso-position-horizontal-relative:text;mso-position-vertical:absolute;mso-position-vertical-relative:text;mso-width-percent:0;mso-width-relative:margin;v-text-anchor:top" o:gfxdata="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" fillcolor="#8dafb1" stroked="f">
+              <v:shape w14:anchorId="06466CBC" id="文本框 13" o:spid="_x0000_s1065" type="#_x0000_t202" style="position:absolute;left:0;text-align:left;margin-left:107.5pt;margin-top:55.9pt;width:84.5pt;height:24.25pt;z-index:251660288;visibility:visible;mso-wrap-style:square;mso-width-percent:0;mso-wrap-distance-left:9pt;mso-wrap-distance-top:0;mso-wrap-distance-right:9pt;mso-wrap-distance-bottom:0;mso-position-horizontal:absolute;mso-position-horizontal-relative:text;mso-position-vertical:absolute;mso-position-vertical-relative:text;mso-width-percent:0;mso-width-relative:margin;v-text-anchor:top" o:gfxdata="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" fillcolor="#8dafb1" stroked="f">
                 <v:textbox style="mso-fit-shape-to-text:t">
                   <w:txbxContent>
                     <w:p>
@@ -6783,7 +6788,7 @@
         <mc:AlternateContent>
           <mc:Choice Requires="wps">
             <w:drawing>
-              <wp:anchor distT="0" distB="0" distL="114300" distR="114300" simplePos="0" relativeHeight="251691008" behindDoc="0" locked="0" layoutInCell="1" allowOverlap="1" wp14:anchorId="31E6E7E9" wp14:editId="025BAED0">
+              <wp:anchor distT="0" distB="0" distL="114300" distR="114300" simplePos="0" relativeHeight="251691008" behindDoc="0" locked="0" layoutInCell="1" allowOverlap="1" wp14:anchorId="083B7715" wp14:editId="6C540830">
                 <wp:simplePos x="0" y="0"/>
                 <wp:positionH relativeFrom="column">
                   <wp:posOffset>479425</wp:posOffset>
@@ -6840,7 +6845,7 @@
         <mc:AlternateContent>
           <mc:Choice Requires="wps">
             <w:drawing>
-              <wp:anchor distT="0" distB="0" distL="114300" distR="114300" simplePos="0" relativeHeight="251692032" behindDoc="0" locked="0" layoutInCell="1" allowOverlap="1" wp14:anchorId="124E1AE3" wp14:editId="596A2838">
+              <wp:anchor distT="0" distB="0" distL="114300" distR="114300" simplePos="0" relativeHeight="251692032" behindDoc="0" locked="0" layoutInCell="1" allowOverlap="1" wp14:anchorId="6ECB160A" wp14:editId="00198089">
                 <wp:simplePos x="0" y="0"/>
                 <wp:positionH relativeFrom="column">
                   <wp:posOffset>627380</wp:posOffset>
@@ -6897,7 +6902,7 @@
         <mc:AlternateContent>
           <mc:Choice Requires="wps">
             <w:drawing>
-              <wp:anchor distT="0" distB="0" distL="114300" distR="114300" simplePos="0" relativeHeight="251672576" behindDoc="0" locked="0" layoutInCell="1" allowOverlap="1" wp14:anchorId="5895CE33" wp14:editId="06145CE9">
+              <wp:anchor distT="0" distB="0" distL="114300" distR="114300" simplePos="0" relativeHeight="251672576" behindDoc="0" locked="0" layoutInCell="1" allowOverlap="1" wp14:anchorId="6D64C7D5" wp14:editId="4E531BD5">
                 <wp:simplePos x="0" y="0"/>
                 <wp:positionH relativeFrom="column">
                   <wp:posOffset>-788670</wp:posOffset>
@@ -6964,7 +6969,7 @@
           </mc:Choice>
           <mc:Fallback>
             <w:pict>
-              <v:shape w14:anchorId="5895CE33" id="文本框 128" o:spid="_x0000_s1066" type="#_x0000_t202" style="position:absolute;left:0;text-align:left;margin-left:-62.1pt;margin-top:55.95pt;width:115.9pt;height:22.2pt;z-index:251672576;visibility:visible;mso-wrap-style:square;mso-wrap-distance-left:9pt;mso-wrap-distance-top:0;mso-wrap-distance-right:9pt;mso-wrap-distance-bottom:0;mso-position-horizontal:absolute;mso-position-horizontal-relative:text;mso-position-vertical:absolute;mso-position-vertical-relative:text;v-text-anchor:top" o:gfxdata="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" fillcolor="#8dafb1" stroked="f">
+              <v:shape w14:anchorId="6D64C7D5" id="文本框 128" o:spid="_x0000_s1066" type="#_x0000_t202" style="position:absolute;left:0;text-align:left;margin-left:-62.1pt;margin-top:55.95pt;width:115.9pt;height:22.2pt;z-index:251672576;visibility:visible;mso-wrap-style:square;mso-wrap-distance-left:9pt;mso-wrap-distance-top:0;mso-wrap-distance-right:9pt;mso-wrap-distance-bottom:0;mso-position-horizontal:absolute;mso-position-horizontal-relative:text;mso-position-vertical:absolute;mso-position-vertical-relative:text;v-text-anchor:top" o:gfxdata="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" fillcolor="#8dafb1" stroked="f">
                 <v:textbox style="mso-fit-shape-to-text:t">
                   <w:txbxContent>
                     <w:p>
@@ -7002,7 +7007,7 @@
         <mc:AlternateContent>
           <mc:Choice Requires="wps">
             <w:drawing>
-              <wp:anchor distT="45720" distB="45720" distL="114300" distR="114300" simplePos="0" relativeHeight="251707392" behindDoc="0" locked="0" layoutInCell="1" allowOverlap="1" wp14:anchorId="31B465A0" wp14:editId="70AB6784">
+              <wp:anchor distT="45720" distB="45720" distL="114300" distR="114300" simplePos="0" relativeHeight="251707392" behindDoc="0" locked="0" layoutInCell="1" allowOverlap="1" wp14:anchorId="655F9FC1" wp14:editId="2080A61A">
                 <wp:simplePos x="0" y="0"/>
                 <wp:positionH relativeFrom="column">
                   <wp:posOffset>-663575</wp:posOffset>
@@ -7077,7 +7082,7 @@
           </mc:Choice>
           <mc:Fallback>
             <w:pict>
-              <v:shape w14:anchorId="31B465A0" id="_x0000_s1067" type="#_x0000_t202" style="position:absolute;left:0;text-align:left;margin-left:-52.25pt;margin-top:95.9pt;width:118.05pt;height:110.6pt;z-index:251707392;visibility:visible;mso-wrap-style:square;mso-width-percent:0;mso-height-percent:200;mso-wrap-distance-left:9pt;mso-wrap-distance-top:3.6pt;mso-wrap-distance-right:9pt;mso-wrap-distance-bottom:3.6pt;mso-position-horizontal:absolute;mso-position-horizontal-relative:text;mso-position-vertical:absolute;mso-position-vertical-relative:text;mso-width-percent:0;mso-height-percent:200;mso-width-relative:margin;mso-height-relative:margin;v-text-anchor:top" o:gfxdata="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" stroked="f">
+              <v:shape w14:anchorId="655F9FC1" id="_x0000_s1067" type="#_x0000_t202" style="position:absolute;left:0;text-align:left;margin-left:-52.25pt;margin-top:95.9pt;width:118.05pt;height:110.6pt;z-index:251707392;visibility:visible;mso-wrap-style:square;mso-width-percent:0;mso-height-percent:200;mso-wrap-distance-left:9pt;mso-wrap-distance-top:3.6pt;mso-wrap-distance-right:9pt;mso-wrap-distance-bottom:3.6pt;mso-position-horizontal:absolute;mso-position-horizontal-relative:text;mso-position-vertical:absolute;mso-position-vertical-relative:text;mso-width-percent:0;mso-height-percent:200;mso-width-relative:margin;mso-height-relative:margin;v-text-anchor:top" o:gfxdata="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" stroked="f">
                 <v:textbox style="mso-fit-shape-to-text:t">
                   <w:txbxContent>
                     <w:p>
@@ -7111,7 +7116,7 @@
         <mc:AlternateContent>
           <mc:Choice Requires="wps">
             <w:drawing>
-              <wp:anchor distT="0" distB="0" distL="114300" distR="114300" simplePos="0" relativeHeight="251701248" behindDoc="0" locked="0" layoutInCell="1" allowOverlap="1" wp14:anchorId="7AAF1C39" wp14:editId="2ADABEDA">
+              <wp:anchor distT="0" distB="0" distL="114300" distR="114300" simplePos="0" relativeHeight="251701248" behindDoc="0" locked="0" layoutInCell="1" allowOverlap="1" wp14:anchorId="0270F802" wp14:editId="42E71FEC">
                 <wp:simplePos x="0" y="0"/>
                 <wp:positionH relativeFrom="column">
                   <wp:posOffset>-994410</wp:posOffset>
@@ -7425,7 +7430,7 @@
         <mc:AlternateContent>
           <mc:Choice Requires="wps">
             <w:drawing>
-              <wp:anchor distT="0" distB="0" distL="114300" distR="114300" simplePos="0" relativeHeight="251703296" behindDoc="0" locked="0" layoutInCell="1" allowOverlap="1" wp14:anchorId="24D88CAF" wp14:editId="2299E719">
+              <wp:anchor distT="0" distB="0" distL="114300" distR="114300" simplePos="0" relativeHeight="251703296" behindDoc="0" locked="0" layoutInCell="1" allowOverlap="1" wp14:anchorId="37C0673F" wp14:editId="6B45A371">
                 <wp:simplePos x="0" y="0"/>
                 <wp:positionH relativeFrom="column">
                   <wp:posOffset>-977900</wp:posOffset>
@@ -7618,7 +7623,7 @@
         <mc:AlternateContent>
           <mc:Choice Requires="wps">
             <w:drawing>
-              <wp:anchor distT="45720" distB="45720" distL="114300" distR="114300" simplePos="0" relativeHeight="251709440" behindDoc="0" locked="0" layoutInCell="1" allowOverlap="1" wp14:anchorId="2480F22A" wp14:editId="01D70848">
+              <wp:anchor distT="45720" distB="45720" distL="114300" distR="114300" simplePos="0" relativeHeight="251709440" behindDoc="0" locked="0" layoutInCell="1" allowOverlap="1" wp14:anchorId="699C11CC" wp14:editId="2363A0BE">
                 <wp:simplePos x="0" y="0"/>
                 <wp:positionH relativeFrom="column">
                   <wp:posOffset>-671830</wp:posOffset>
@@ -7694,7 +7699,7 @@
           </mc:Choice>
           <mc:Fallback>
             <w:pict>
-              <v:shape w14:anchorId="2480F22A" id="_x0000_s1068" type="#_x0000_t202" style="position:absolute;left:0;text-align:left;margin-left:-52.9pt;margin-top:121.85pt;width:119.2pt;height:110.6pt;z-index:251709440;visibility:visible;mso-wrap-style:square;mso-width-percent:0;mso-height-percent:200;mso-wrap-distance-left:9pt;mso-wrap-distance-top:3.6pt;mso-wrap-distance-right:9pt;mso-wrap-distance-bottom:3.6pt;mso-position-horizontal:absolute;mso-position-horizontal-relative:text;mso-position-vertical:absolute;mso-position-vertical-relative:text;mso-width-percent:0;mso-height-percent:200;mso-width-relative:margin;mso-height-relative:margin;v-text-anchor:top" o:gfxdata="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" stroked="f">
+              <v:shape w14:anchorId="699C11CC" id="_x0000_s1068" type="#_x0000_t202" style="position:absolute;left:0;text-align:left;margin-left:-52.9pt;margin-top:121.85pt;width:119.2pt;height:110.6pt;z-index:251709440;visibility:visible;mso-wrap-style:square;mso-width-percent:0;mso-height-percent:200;mso-wrap-distance-left:9pt;mso-wrap-distance-top:3.6pt;mso-wrap-distance-right:9pt;mso-wrap-distance-bottom:3.6pt;mso-position-horizontal:absolute;mso-position-horizontal-relative:text;mso-position-vertical:absolute;mso-position-vertical-relative:text;mso-width-percent:0;mso-height-percent:200;mso-width-relative:margin;mso-height-relative:margin;v-text-anchor:top" o:gfxdata="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" stroked="f">
                 <v:textbox style="mso-fit-shape-to-text:t">
                   <w:txbxContent>
                     <w:p>
@@ -7729,7 +7734,7 @@
         <mc:AlternateContent>
           <mc:Choice Requires="wps">
             <w:drawing>
-              <wp:anchor distT="0" distB="0" distL="114300" distR="114300" simplePos="0" relativeHeight="251732992" behindDoc="0" locked="0" layoutInCell="1" allowOverlap="1" wp14:anchorId="31656F86" wp14:editId="1B743875">
+              <wp:anchor distT="0" distB="0" distL="114300" distR="114300" simplePos="0" relativeHeight="251732992" behindDoc="0" locked="0" layoutInCell="1" allowOverlap="1" wp14:anchorId="401A6680" wp14:editId="4FDB0F4C">
                 <wp:simplePos x="0" y="0"/>
                 <wp:positionH relativeFrom="column">
                   <wp:posOffset>1471930</wp:posOffset>
@@ -7786,7 +7791,7 @@
         <mc:AlternateContent>
           <mc:Choice Requires="wps">
             <w:drawing>
-              <wp:anchor distT="0" distB="0" distL="114300" distR="114300" simplePos="0" relativeHeight="251731968" behindDoc="0" locked="0" layoutInCell="1" allowOverlap="1" wp14:anchorId="54A6A3A4" wp14:editId="17E09AD4">
+              <wp:anchor distT="0" distB="0" distL="114300" distR="114300" simplePos="0" relativeHeight="251731968" behindDoc="0" locked="0" layoutInCell="1" allowOverlap="1" wp14:anchorId="21E6A570" wp14:editId="28657076">
                 <wp:simplePos x="0" y="0"/>
                 <wp:positionH relativeFrom="column">
                   <wp:posOffset>1466850</wp:posOffset>
@@ -7853,7 +7858,7 @@
         <mc:AlternateContent>
           <mc:Choice Requires="wps">
             <w:drawing>
-              <wp:anchor distT="0" distB="0" distL="114300" distR="114300" simplePos="0" relativeHeight="251730944" behindDoc="0" locked="0" layoutInCell="1" allowOverlap="1" wp14:anchorId="1EA07F19" wp14:editId="0E38B1E2">
+              <wp:anchor distT="0" distB="0" distL="114300" distR="114300" simplePos="0" relativeHeight="251730944" behindDoc="0" locked="0" layoutInCell="1" allowOverlap="1" wp14:anchorId="5698303D" wp14:editId="277F780B">
                 <wp:simplePos x="0" y="0"/>
                 <wp:positionH relativeFrom="column">
                   <wp:posOffset>1377950</wp:posOffset>
@@ -7923,7 +7928,7 @@
           </mc:Choice>
           <mc:Fallback>
             <w:pict>
-              <v:shape w14:anchorId="1EA07F19" id="文本框 14" o:spid="_x0000_s1069" type="#_x0000_t202" style="position:absolute;left:0;text-align:left;margin-left:108.5pt;margin-top:287.95pt;width:86.5pt;height:24.25pt;z-index:251730944;visibility:visible;mso-wrap-style:square;mso-width-percent:0;mso-wrap-distance-left:9pt;mso-wrap-distance-top:0;mso-wrap-distance-right:9pt;mso-wrap-distance-bottom:0;mso-position-horizontal:absolute;mso-position-horizontal-relative:text;mso-position-vertical:absolute;mso-position-vertical-relative:text;mso-width-percent:0;mso-width-relative:margin;v-text-anchor:top" o:gfxdata="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" fillcolor="#8dafb1" stroked="f">
+              <v:shape w14:anchorId="5698303D" id="文本框 14" o:spid="_x0000_s1069" type="#_x0000_t202" style="position:absolute;left:0;text-align:left;margin-left:108.5pt;margin-top:287.95pt;width:86.5pt;height:24.25pt;z-index:251730944;visibility:visible;mso-wrap-style:square;mso-width-percent:0;mso-wrap-distance-left:9pt;mso-wrap-distance-top:0;mso-wrap-distance-right:9pt;mso-wrap-distance-bottom:0;mso-position-horizontal:absolute;mso-position-horizontal-relative:text;mso-position-vertical:absolute;mso-position-vertical-relative:text;mso-width-percent:0;mso-width-relative:margin;v-text-anchor:top" o:gfxdata="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" fillcolor="#8dafb1" stroked="f">
                 <v:textbox style="mso-fit-shape-to-text:t">
                   <w:txbxContent>
                     <w:p>
@@ -7964,7 +7969,7 @@
         <mc:AlternateContent>
           <mc:Choice Requires="wps">
             <w:drawing>
-              <wp:anchor distT="0" distB="0" distL="114300" distR="114300" simplePos="0" relativeHeight="251664384" behindDoc="0" locked="0" layoutInCell="1" allowOverlap="1" wp14:anchorId="33AD4B65" wp14:editId="1A323923">
+              <wp:anchor distT="0" distB="0" distL="114300" distR="114300" simplePos="0" relativeHeight="251664384" behindDoc="0" locked="0" layoutInCell="1" allowOverlap="1" wp14:anchorId="602CF657" wp14:editId="37F35839">
                 <wp:simplePos x="0" y="0"/>
                 <wp:positionH relativeFrom="column">
                   <wp:posOffset>1441450</wp:posOffset>
@@ -8031,7 +8036,7 @@
         <mc:AlternateContent>
           <mc:Choice Requires="wps">
             <w:drawing>
-              <wp:anchor distT="0" distB="0" distL="114300" distR="114300" simplePos="0" relativeHeight="251663360" behindDoc="0" locked="0" layoutInCell="1" allowOverlap="1" wp14:anchorId="13C6A638" wp14:editId="46E37627">
+              <wp:anchor distT="0" distB="0" distL="114300" distR="114300" simplePos="0" relativeHeight="251663360" behindDoc="0" locked="0" layoutInCell="1" allowOverlap="1" wp14:anchorId="0D8C5CC6" wp14:editId="5CCFD824">
                 <wp:simplePos x="0" y="0"/>
                 <wp:positionH relativeFrom="column">
                   <wp:posOffset>1352550</wp:posOffset>
@@ -8101,7 +8106,7 @@
           </mc:Choice>
           <mc:Fallback>
             <w:pict>
-              <v:shape w14:anchorId="13C6A638" id="_x0000_s1070" type="#_x0000_t202" style="position:absolute;left:0;text-align:left;margin-left:106.5pt;margin-top:159.75pt;width:86.5pt;height:24.25pt;z-index:251663360;visibility:visible;mso-wrap-style:square;mso-width-percent:0;mso-wrap-distance-left:9pt;mso-wrap-distance-top:0;mso-wrap-distance-right:9pt;mso-wrap-distance-bottom:0;mso-position-horizontal:absolute;mso-position-horizontal-relative:text;mso-position-vertical:absolute;mso-position-vertical-relative:text;mso-width-percent:0;mso-width-relative:margin;v-text-anchor:top" o:gfxdata="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" fillcolor="#8dafb1" stroked="f">
+              <v:shape w14:anchorId="0D8C5CC6" id="_x0000_s1070" type="#_x0000_t202" style="position:absolute;left:0;text-align:left;margin-left:106.5pt;margin-top:159.75pt;width:86.5pt;height:24.25pt;z-index:251663360;visibility:visible;mso-wrap-style:square;mso-width-percent:0;mso-wrap-distance-left:9pt;mso-wrap-distance-top:0;mso-wrap-distance-right:9pt;mso-wrap-distance-bottom:0;mso-position-horizontal:absolute;mso-position-horizontal-relative:text;mso-position-vertical:absolute;mso-position-vertical-relative:text;mso-width-percent:0;mso-width-relative:margin;v-text-anchor:top" o:gfxdata="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" fillcolor="#8dafb1" stroked="f">
                 <v:textbox style="mso-fit-shape-to-text:t">
                   <w:txbxContent>
                     <w:p>
@@ -8142,7 +8147,7 @@
         <mc:AlternateContent>
           <mc:Choice Requires="wps">
             <w:drawing>
-              <wp:anchor distT="0" distB="0" distL="114300" distR="114300" simplePos="0" relativeHeight="251679744" behindDoc="0" locked="0" layoutInCell="1" allowOverlap="1" wp14:anchorId="1F389EC5" wp14:editId="5A2FB4EC">
+              <wp:anchor distT="0" distB="0" distL="114300" distR="114300" simplePos="0" relativeHeight="251679744" behindDoc="0" locked="0" layoutInCell="1" allowOverlap="1" wp14:anchorId="2CA3D078" wp14:editId="23815AF2">
                 <wp:simplePos x="0" y="0"/>
                 <wp:positionH relativeFrom="column">
                   <wp:posOffset>1446530</wp:posOffset>
@@ -8199,7 +8204,7 @@
         <mc:AlternateContent>
           <mc:Choice Requires="wps">
             <w:drawing>
-              <wp:anchor distT="0" distB="0" distL="114300" distR="114300" simplePos="0" relativeHeight="251661312" behindDoc="0" locked="0" layoutInCell="1" allowOverlap="1" wp14:anchorId="733C94E7" wp14:editId="76295395">
+              <wp:anchor distT="0" distB="0" distL="114300" distR="114300" simplePos="0" relativeHeight="251661312" behindDoc="0" locked="0" layoutInCell="1" allowOverlap="1" wp14:anchorId="348AB71A" wp14:editId="489F3B55">
                 <wp:simplePos x="0" y="0"/>
                 <wp:positionH relativeFrom="column">
                   <wp:posOffset>1441450</wp:posOffset>
@@ -8266,7 +8271,7 @@
         <mc:AlternateContent>
           <mc:Choice Requires="wps">
             <w:drawing>
-              <wp:anchor distT="0" distB="0" distL="114300" distR="114300" simplePos="0" relativeHeight="251659264" behindDoc="0" locked="0" layoutInCell="1" allowOverlap="1" wp14:anchorId="2A786A19" wp14:editId="688B1B5E">
+              <wp:anchor distT="0" distB="0" distL="114300" distR="114300" simplePos="0" relativeHeight="251659264" behindDoc="0" locked="0" layoutInCell="1" allowOverlap="1" wp14:anchorId="1FB41262" wp14:editId="5A31FFA9">
                 <wp:simplePos x="0" y="0"/>
                 <wp:positionH relativeFrom="column">
                   <wp:posOffset>1362075</wp:posOffset>
@@ -8447,7 +8452,7 @@
           </mc:Choice>
           <mc:Fallback>
             <w:pict>
-              <v:shape w14:anchorId="2A786A19" id="文本框 8" o:spid="_x0000_s1071" type="#_x0000_t202" style="position:absolute;left:0;text-align:left;margin-left:107.25pt;margin-top:90.75pt;width:357.8pt;height:43.2pt;z-index:251659264;visibility:visible;mso-wrap-style:square;mso-wrap-distance-left:9pt;mso-wrap-distance-top:0;mso-wrap-distance-right:9pt;mso-wrap-distance-bottom:0;mso-position-horizontal:absolute;mso-position-horizontal-relative:text;mso-position-vertical:absolute;mso-position-vertical-relative:text;v-text-anchor:top" o:gfxdata="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" filled="f" stroked="f">
+              <v:shape w14:anchorId="1FB41262" id="文本框 8" o:spid="_x0000_s1071" type="#_x0000_t202" style="position:absolute;left:0;text-align:left;margin-left:107.25pt;margin-top:90.75pt;width:357.8pt;height:43.2pt;z-index:251659264;visibility:visible;mso-wrap-style:square;mso-wrap-distance-left:9pt;mso-wrap-distance-top:0;mso-wrap-distance-right:9pt;mso-wrap-distance-bottom:0;mso-position-horizontal:absolute;mso-position-horizontal-relative:text;mso-position-vertical:absolute;mso-position-vertical-relative:text;v-text-anchor:top" o:gfxdata="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" filled="f" stroked="f">
                 <v:textbox style="mso-fit-shape-to-text:t">
                   <w:txbxContent>
                     <w:p>
@@ -8604,7 +8609,7 @@
         <mc:AlternateContent>
           <mc:Choice Requires="wps">
             <w:drawing>
-              <wp:anchor distT="0" distB="0" distL="114300" distR="114300" simplePos="0" relativeHeight="251678720" behindDoc="0" locked="0" layoutInCell="1" allowOverlap="1" wp14:anchorId="4E79269F" wp14:editId="18CB850B">
+              <wp:anchor distT="0" distB="0" distL="114300" distR="114300" simplePos="0" relativeHeight="251678720" behindDoc="0" locked="0" layoutInCell="1" allowOverlap="1" wp14:anchorId="4B29C9DD" wp14:editId="1D320A77">
                 <wp:simplePos x="0" y="0"/>
                 <wp:positionH relativeFrom="column">
                   <wp:posOffset>1446530</wp:posOffset>
@@ -8665,7 +8670,7 @@
 </file>
 
 <file path=word/numbering.xml><?xml version="1.0" encoding="utf-8"?>
-<w:numbering xmlns:wpc="http://schemas.microsoft.com/office/word/2010/wordprocessingCanvas" xmlns:cx="http://schemas.microsoft.com/office/drawing/2014/chartex" xmlns:mc="http://schemas.openxmlformats.org/markup-compatibility/2006" xmlns:o="urn:schemas-microsoft-com:office:office" xmlns:r="http://schemas.openxmlformats.org/officeDocument/2006/relationships" xmlns:m="http://schemas.openxmlformats.org/officeDocument/2006/math" xmlns:v="urn:schemas-microsoft-com:vml" xmlns:wp14="http://schemas.microsoft.com/office/word/2010/wordprocessingDrawing" xmlns:wp="http://schemas.openxmlformats.org/drawingml/2006/wordprocessingDrawing" xmlns:w10="urn:schemas-microsoft-com:office:word" xmlns:w="http://schemas.openxmlformats.org/wordprocessingml/2006/main" xmlns:w14="http://schemas.microsoft.com/office/word/2010/wordml" xmlns:w15="http://schemas.microsoft.com/office/word/2012/wordml" xmlns:w16se="http://schemas.microsoft.com/office/word/2015/wordml/symex" xmlns:wpg="http://schemas.microsoft.com/office/word/2010/wordprocessingGroup" xmlns:wpi="http://schemas.microsoft.com/office/word/2010/wordprocessingInk" xmlns:wne="http://schemas.microsoft.com/office/word/2006/wordml" xmlns:wps="http://schemas.microsoft.com/office/word/2010/wordprocessingShape" mc:Ignorable="w14 w15 w16se wp14">
+<w:numbering xmlns:wpc="http://schemas.microsoft.com/office/word/2010/wordprocessingCanvas" xmlns:cx="http://schemas.microsoft.com/office/drawing/2014/chartex" xmlns:cx1="http://schemas.microsoft.com/office/drawing/2015/9/8/chartex" xmlns:cx2="http://schemas.microsoft.com/office/drawing/2015/10/21/chartex" xmlns:cx3="http://schemas.microsoft.com/office/drawing/2016/5/9/chartex" xmlns:cx4="http://schemas.microsoft.com/office/drawing/2016/5/10/chartex" xmlns:cx5="http://schemas.microsoft.com/office/drawing/2016/5/11/chartex" xmlns:cx6="http://schemas.microsoft.com/office/drawing/2016/5/12/chartex" xmlns:cx7="http://schemas.microsoft.com/office/drawing/2016/5/13/chartex" xmlns:cx8="http://schemas.microsoft.com/office/drawing/2016/5/14/chartex" xmlns:mc="http://schemas.openxmlformats.org/markup-compatibility/2006" xmlns:aink="http://schemas.microsoft.com/office/drawing/2016/ink" xmlns:am3d="http://schemas.microsoft.com/office/drawing/2017/model3d" xmlns:o="urn:schemas-microsoft-com:office:office" xmlns:r="http://schemas.openxmlformats.org/officeDocument/2006/relationships" xmlns:m="http://schemas.openxmlformats.org/officeDocument/2006/math" xmlns:v="urn:schemas-microsoft-com:vml" xmlns:wp14="http://schemas.microsoft.com/office/word/2010/wordprocessingDrawing" xmlns:wp="http://schemas.openxmlformats.org/drawingml/2006/wordprocessingDrawing" xmlns:w10="urn:schemas-microsoft-com:office:word" xmlns:w="http://schemas.openxmlformats.org/wordprocessingml/2006/main" xmlns:w14="http://schemas.microsoft.com/office/word/2010/wordml" xmlns:w15="http://schemas.microsoft.com/office/word/2012/wordml" xmlns:w16cid="http://schemas.microsoft.com/office/word/2016/wordml/cid" xmlns:w16se="http://schemas.microsoft.com/office/word/2015/wordml/symex" xmlns:wpg="http://schemas.microsoft.com/office/word/2010/wordprocessingGroup" xmlns:wpi="http://schemas.microsoft.com/office/word/2010/wordprocessingInk" xmlns:wne="http://schemas.microsoft.com/office/word/2006/wordml" xmlns:wps="http://schemas.microsoft.com/office/word/2010/wordprocessingShape" mc:Ignorable="w14 w15 w16se w16cid wp14">
   <w:abstractNum w:abstractNumId="0" w15:restartNumberingAfterBreak="0">
     <w:nsid w:val="17D61247"/>
     <w:multiLevelType w:val="hybridMultilevel"/>
@@ -9134,7 +9139,7 @@
 </file>
 
 <file path=word/styles.xml><?xml version="1.0" encoding="utf-8"?>
-<w:styles xmlns:mc="http://schemas.openxmlformats.org/markup-compatibility/2006" xmlns:r="http://schemas.openxmlformats.org/officeDocument/2006/relationships" xmlns:w="http://schemas.openxmlformats.org/wordprocessingml/2006/main" xmlns:w14="http://schemas.microsoft.com/office/word/2010/wordml" xmlns:w15="http://schemas.microsoft.com/office/word/2012/wordml" xmlns:w16se="http://schemas.microsoft.com/office/word/2015/wordml/symex" mc:Ignorable="w14 w15 w16se">
+<w:styles xmlns:mc="http://schemas.openxmlformats.org/markup-compatibility/2006" xmlns:r="http://schemas.openxmlformats.org/officeDocument/2006/relationships" xmlns:w="http://schemas.openxmlformats.org/wordprocessingml/2006/main" xmlns:w14="http://schemas.microsoft.com/office/word/2010/wordml" xmlns:w15="http://schemas.microsoft.com/office/word/2012/wordml" xmlns:w16cid="http://schemas.microsoft.com/office/word/2016/wordml/cid" xmlns:w16se="http://schemas.microsoft.com/office/word/2015/wordml/symex" mc:Ignorable="w14 w15 w16se w16cid">
   <w:docDefaults>
     <w:rPrDefault>
       <w:rPr>
@@ -9147,7 +9152,7 @@
     </w:rPrDefault>
     <w:pPrDefault/>
   </w:docDefaults>
-  <w:latentStyles w:defLockedState="0" w:defUIPriority="99" w:defSemiHidden="0" w:defUnhideWhenUsed="0" w:defQFormat="0" w:count="371">
+  <w:latentStyles w:defLockedState="0" w:defUIPriority="99" w:defSemiHidden="0" w:defUnhideWhenUsed="0" w:defQFormat="0" w:count="375">
     <w:lsdException w:name="Normal" w:uiPriority="0" w:qFormat="1"/>
     <w:lsdException w:name="heading 1" w:uiPriority="9" w:qFormat="1"/>
     <w:lsdException w:name="heading 2" w:semiHidden="1" w:uiPriority="9" w:unhideWhenUsed="1" w:qFormat="1"/>
@@ -9253,7 +9258,6 @@
     <w:lsdException w:name="HTML Sample" w:semiHidden="1" w:unhideWhenUsed="1"/>
     <w:lsdException w:name="HTML Typewriter" w:semiHidden="1" w:unhideWhenUsed="1"/>
     <w:lsdException w:name="HTML Variable" w:semiHidden="1" w:unhideWhenUsed="1"/>
-    <w:lsdException w:name="Normal Table" w:semiHidden="1" w:unhideWhenUsed="1"/>
     <w:lsdException w:name="annotation subject" w:semiHidden="1" w:unhideWhenUsed="1"/>
     <w:lsdException w:name="No List" w:semiHidden="1" w:unhideWhenUsed="1"/>
     <w:lsdException w:name="Outline List 1" w:semiHidden="1" w:unhideWhenUsed="1"/>
@@ -9297,10 +9301,8 @@
     <w:lsdException w:name="Table Elegant" w:semiHidden="1" w:unhideWhenUsed="1"/>
     <w:lsdException w:name="Table Professional" w:semiHidden="1" w:unhideWhenUsed="1"/>
     <w:lsdException w:name="Table Subtle 1" w:semiHidden="1" w:unhideWhenUsed="1"/>
-    <w:lsdException w:name="Table Subtle 2" w:semiHidden="1" w:unhideWhenUsed="1"/>
     <w:lsdException w:name="Table Web 1" w:semiHidden="1" w:unhideWhenUsed="1"/>
     <w:lsdException w:name="Table Web 2" w:semiHidden="1" w:unhideWhenUsed="1"/>
-    <w:lsdException w:name="Table Web 3" w:semiHidden="1" w:unhideWhenUsed="1"/>
     <w:lsdException w:name="Balloon Text" w:semiHidden="1" w:unhideWhenUsed="1"/>
     <w:lsdException w:name="Table Grid" w:uiPriority="39"/>
     <w:lsdException w:name="Table Theme" w:semiHidden="1" w:unhideWhenUsed="1"/>
@@ -9519,6 +9521,10 @@
     <w:lsdException w:name="List Table 5 Dark Accent 6" w:uiPriority="50"/>
     <w:lsdException w:name="List Table 6 Colorful Accent 6" w:uiPriority="51"/>
     <w:lsdException w:name="List Table 7 Colorful Accent 6" w:uiPriority="52"/>
+    <w:lsdException w:name="Mention" w:semiHidden="1" w:unhideWhenUsed="1"/>
+    <w:lsdException w:name="Smart Hyperlink" w:semiHidden="1" w:unhideWhenUsed="1"/>
+    <w:lsdException w:name="Hashtag" w:semiHidden="1" w:unhideWhenUsed="1"/>
+    <w:lsdException w:name="Unresolved Mention" w:semiHidden="1" w:unhideWhenUsed="1"/>
   </w:latentStyles>
   <w:style w:type="paragraph" w:default="1" w:styleId="a">
     <w:name w:val="Normal"/>
@@ -11247,7 +11253,7 @@
 </file>
 
 <file path=customXml/itemProps1.xml><?xml version="1.0" encoding="utf-8"?>
-<ds:datastoreItem xmlns:ds="http://schemas.openxmlformats.org/officeDocument/2006/customXml" ds:itemID="{C68D9438-97D5-454F-B9E6-0152E0BBB9E1}">
+<ds:datastoreItem xmlns:ds="http://schemas.openxmlformats.org/officeDocument/2006/customXml" ds:itemID="{F85C4C23-3BFF-4E9C-852F-74DCC2CBDF54}">
   <ds:schemaRefs>
     <ds:schemaRef ds:uri="http://schemas.openxmlformats.org/officeDocument/2006/bibliography"/>
   </ds:schemaRefs>
